--- a/doc/_editable/MyBar - Acceptance test.docx
+++ b/doc/_editable/MyBar - Acceptance test.docx
@@ -9,8 +9,6 @@
           <w:b/>
         </w:rPr>
       </w:pPr>
-      <w:bookmarkStart w:id="0" w:name="_GoBack"/>
-      <w:bookmarkEnd w:id="0"/>
       <w:r>
         <w:rPr>
           <w:rFonts w:asciiTheme="minorHAnsi" w:hAnsiTheme="minorHAnsi" w:cstheme="minorHAnsi"/>
@@ -28,7 +26,7 @@
     </w:p>
     <w:tbl>
       <w:tblPr>
-        <w:tblW w:w="9003" w:type="dxa"/>
+        <w:tblW w:w="9288" w:type="dxa"/>
         <w:tblBorders>
           <w:top w:val="single" w:sz="4" w:space="0" w:color="auto"/>
           <w:left w:val="single" w:sz="4" w:space="0" w:color="auto"/>
@@ -40,8 +38,9 @@
         <w:tblLook w:val="04A0" w:firstRow="1" w:lastRow="0" w:firstColumn="1" w:lastColumn="0" w:noHBand="0" w:noVBand="1"/>
       </w:tblPr>
       <w:tblGrid>
-        <w:gridCol w:w="1218"/>
-        <w:gridCol w:w="7785"/>
+        <w:gridCol w:w="817"/>
+        <w:gridCol w:w="3984"/>
+        <w:gridCol w:w="4487"/>
       </w:tblGrid>
       <w:tr>
         <w:trPr>
@@ -50,7 +49,7 @@
         </w:trPr>
         <w:tc>
           <w:tcPr>
-            <w:tcW w:w="1218" w:type="dxa"/>
+            <w:tcW w:w="817" w:type="dxa"/>
             <w:tcBorders>
               <w:top w:val="single" w:sz="4" w:space="0" w:color="auto"/>
               <w:left w:val="single" w:sz="4" w:space="0" w:color="auto"/>
@@ -58,10 +57,12 @@
               <w:right w:val="single" w:sz="4" w:space="0" w:color="auto"/>
             </w:tcBorders>
             <w:shd w:val="clear" w:color="auto" w:fill="D9D9D9"/>
+            <w:vAlign w:val="center"/>
             <w:hideMark/>
           </w:tcPr>
           <w:p>
             <w:pPr>
+              <w:jc w:val="center"/>
               <w:rPr>
                 <w:rFonts w:asciiTheme="minorHAnsi" w:hAnsiTheme="minorHAnsi" w:cstheme="minorHAnsi"/>
                 <w:b/>
@@ -76,13 +77,37 @@
                 <w:bCs/>
                 <w:sz w:val="20"/>
               </w:rPr>
-              <w:t>No.</w:t>
-            </w:r>
-          </w:p>
-        </w:tc>
-        <w:tc>
-          <w:tcPr>
-            <w:tcW w:w="7785" w:type="dxa"/>
+              <w:t>ID</w:t>
+            </w:r>
+          </w:p>
+        </w:tc>
+        <w:tc>
+          <w:tcPr>
+            <w:tcW w:w="3984" w:type="dxa"/>
+            <w:tcBorders>
+              <w:top w:val="single" w:sz="4" w:space="0" w:color="auto"/>
+              <w:left w:val="single" w:sz="4" w:space="0" w:color="auto"/>
+              <w:bottom w:val="single" w:sz="4" w:space="0" w:color="auto"/>
+              <w:right w:val="single" w:sz="4" w:space="0" w:color="auto"/>
+            </w:tcBorders>
+            <w:shd w:val="clear" w:color="auto" w:fill="D9D9D9"/>
+            <w:vAlign w:val="center"/>
+          </w:tcPr>
+          <w:p>
+            <w:pPr>
+              <w:jc w:val="center"/>
+              <w:rPr>
+                <w:rFonts w:asciiTheme="minorHAnsi" w:hAnsiTheme="minorHAnsi" w:cstheme="minorHAnsi"/>
+                <w:b/>
+                <w:bCs/>
+                <w:sz w:val="20"/>
+              </w:rPr>
+            </w:pPr>
+          </w:p>
+        </w:tc>
+        <w:tc>
+          <w:tcPr>
+            <w:tcW w:w="4487" w:type="dxa"/>
             <w:tcBorders>
               <w:top w:val="single" w:sz="4" w:space="0" w:color="auto"/>
               <w:left w:val="single" w:sz="4" w:space="0" w:color="auto"/>
@@ -120,17 +145,19 @@
         </w:trPr>
         <w:tc>
           <w:tcPr>
-            <w:tcW w:w="1218" w:type="dxa"/>
-            <w:tcBorders>
-              <w:top w:val="single" w:sz="4" w:space="0" w:color="auto"/>
-              <w:left w:val="single" w:sz="4" w:space="0" w:color="auto"/>
-              <w:bottom w:val="single" w:sz="4" w:space="0" w:color="auto"/>
-              <w:right w:val="single" w:sz="4" w:space="0" w:color="auto"/>
-            </w:tcBorders>
+            <w:tcW w:w="817" w:type="dxa"/>
+            <w:vMerge w:val="restart"/>
+            <w:tcBorders>
+              <w:top w:val="single" w:sz="4" w:space="0" w:color="auto"/>
+              <w:left w:val="single" w:sz="4" w:space="0" w:color="auto"/>
+              <w:right w:val="single" w:sz="4" w:space="0" w:color="auto"/>
+            </w:tcBorders>
+            <w:vAlign w:val="center"/>
             <w:hideMark/>
           </w:tcPr>
           <w:p>
             <w:pPr>
+              <w:jc w:val="center"/>
               <w:rPr>
                 <w:rFonts w:asciiTheme="minorHAnsi" w:hAnsiTheme="minorHAnsi" w:cstheme="minorHAnsi"/>
                 <w:sz w:val="20"/>
@@ -143,11 +170,44 @@
               </w:rPr>
               <w:t>1</w:t>
             </w:r>
-          </w:p>
-        </w:tc>
-        <w:tc>
-          <w:tcPr>
-            <w:tcW w:w="7785" w:type="dxa"/>
+            <w:r>
+              <w:rPr>
+                <w:rFonts w:asciiTheme="minorHAnsi" w:hAnsiTheme="minorHAnsi" w:cstheme="minorHAnsi"/>
+                <w:sz w:val="20"/>
+              </w:rPr>
+              <w:t>01</w:t>
+            </w:r>
+          </w:p>
+        </w:tc>
+        <w:tc>
+          <w:tcPr>
+            <w:tcW w:w="3984" w:type="dxa"/>
+            <w:vMerge w:val="restart"/>
+            <w:tcBorders>
+              <w:top w:val="single" w:sz="4" w:space="0" w:color="auto"/>
+              <w:left w:val="single" w:sz="4" w:space="0" w:color="auto"/>
+              <w:right w:val="single" w:sz="4" w:space="0" w:color="auto"/>
+            </w:tcBorders>
+            <w:vAlign w:val="center"/>
+          </w:tcPr>
+          <w:p>
+            <w:pPr>
+              <w:jc w:val="center"/>
+              <w:rPr>
+                <w:lang w:val="en-US"/>
+              </w:rPr>
+            </w:pPr>
+            <w:r>
+              <w:rPr>
+                <w:lang w:val="en-US"/>
+              </w:rPr>
+              <w:t>Add items to the Bar</w:t>
+            </w:r>
+          </w:p>
+        </w:tc>
+        <w:tc>
+          <w:tcPr>
+            <w:tcW w:w="4487" w:type="dxa"/>
             <w:tcBorders>
               <w:top w:val="single" w:sz="4" w:space="0" w:color="auto"/>
               <w:left w:val="single" w:sz="4" w:space="0" w:color="auto"/>
@@ -168,8 +228,24 @@
                 <w:rFonts w:asciiTheme="minorHAnsi" w:hAnsiTheme="minorHAnsi" w:cstheme="minorHAnsi"/>
                 <w:sz w:val="20"/>
               </w:rPr>
-              <w:t>Start application</w:t>
-            </w:r>
+              <w:t>Navigate to</w:t>
+            </w:r>
+            <w:r>
+              <w:rPr>
+                <w:rFonts w:asciiTheme="minorHAnsi" w:hAnsiTheme="minorHAnsi" w:cstheme="minorHAnsi"/>
+                <w:sz w:val="20"/>
+              </w:rPr>
+              <w:t xml:space="preserve"> </w:t>
+            </w:r>
+            <w:proofErr w:type="spellStart"/>
+            <w:r>
+              <w:rPr>
+                <w:rFonts w:asciiTheme="minorHAnsi" w:hAnsiTheme="minorHAnsi" w:cstheme="minorHAnsi"/>
+                <w:sz w:val="20"/>
+              </w:rPr>
+              <w:t>MyBar</w:t>
+            </w:r>
+            <w:proofErr w:type="spellEnd"/>
           </w:p>
         </w:tc>
       </w:tr>
@@ -180,72 +256,75 @@
         </w:trPr>
         <w:tc>
           <w:tcPr>
-            <w:tcW w:w="1218" w:type="dxa"/>
-            <w:tcBorders>
-              <w:top w:val="single" w:sz="4" w:space="0" w:color="auto"/>
-              <w:left w:val="single" w:sz="4" w:space="0" w:color="auto"/>
-              <w:bottom w:val="single" w:sz="4" w:space="0" w:color="auto"/>
-              <w:right w:val="single" w:sz="4" w:space="0" w:color="auto"/>
-            </w:tcBorders>
+            <w:tcW w:w="817" w:type="dxa"/>
+            <w:vMerge/>
+            <w:tcBorders>
+              <w:left w:val="single" w:sz="4" w:space="0" w:color="auto"/>
+              <w:right w:val="single" w:sz="4" w:space="0" w:color="auto"/>
+            </w:tcBorders>
+            <w:vAlign w:val="center"/>
             <w:hideMark/>
           </w:tcPr>
           <w:p>
             <w:pPr>
-              <w:rPr>
-                <w:rFonts w:asciiTheme="minorHAnsi" w:hAnsiTheme="minorHAnsi" w:cstheme="minorHAnsi"/>
-                <w:sz w:val="20"/>
-              </w:rPr>
-            </w:pPr>
-            <w:r>
-              <w:rPr>
-                <w:rFonts w:asciiTheme="minorHAnsi" w:hAnsiTheme="minorHAnsi" w:cstheme="minorHAnsi"/>
-                <w:sz w:val="20"/>
-              </w:rPr>
-              <w:t>2</w:t>
-            </w:r>
-          </w:p>
-        </w:tc>
-        <w:tc>
-          <w:tcPr>
-            <w:tcW w:w="7785" w:type="dxa"/>
-            <w:tcBorders>
-              <w:top w:val="single" w:sz="4" w:space="0" w:color="auto"/>
-              <w:left w:val="single" w:sz="4" w:space="0" w:color="auto"/>
-              <w:bottom w:val="single" w:sz="4" w:space="0" w:color="auto"/>
-              <w:right w:val="single" w:sz="4" w:space="0" w:color="auto"/>
-            </w:tcBorders>
-            <w:hideMark/>
-          </w:tcPr>
-          <w:p>
-            <w:pPr>
-              <w:rPr>
-                <w:rFonts w:asciiTheme="minorHAnsi" w:hAnsiTheme="minorHAnsi" w:cstheme="minorHAnsi"/>
-                <w:sz w:val="20"/>
-              </w:rPr>
-            </w:pPr>
-            <w:r>
-              <w:rPr>
-                <w:rFonts w:asciiTheme="minorHAnsi" w:hAnsiTheme="minorHAnsi" w:cstheme="minorHAnsi"/>
-                <w:sz w:val="20"/>
-              </w:rPr>
-              <w:t>Navigate to</w:t>
-            </w:r>
-            <w:r>
-              <w:rPr>
-                <w:rFonts w:asciiTheme="minorHAnsi" w:hAnsiTheme="minorHAnsi" w:cstheme="minorHAnsi"/>
-                <w:sz w:val="20"/>
-              </w:rPr>
-              <w:t xml:space="preserve"> </w:t>
-            </w:r>
-            <w:proofErr w:type="spellStart"/>
-            <w:r>
-              <w:rPr>
-                <w:rFonts w:asciiTheme="minorHAnsi" w:hAnsiTheme="minorHAnsi" w:cstheme="minorHAnsi"/>
-                <w:sz w:val="20"/>
-              </w:rPr>
-              <w:t>MyBar</w:t>
-            </w:r>
-            <w:proofErr w:type="spellEnd"/>
+              <w:jc w:val="center"/>
+              <w:rPr>
+                <w:rFonts w:asciiTheme="minorHAnsi" w:hAnsiTheme="minorHAnsi" w:cstheme="minorHAnsi"/>
+                <w:sz w:val="20"/>
+              </w:rPr>
+            </w:pPr>
+          </w:p>
+        </w:tc>
+        <w:tc>
+          <w:tcPr>
+            <w:tcW w:w="3984" w:type="dxa"/>
+            <w:vMerge/>
+            <w:tcBorders>
+              <w:left w:val="single" w:sz="4" w:space="0" w:color="auto"/>
+              <w:right w:val="single" w:sz="4" w:space="0" w:color="auto"/>
+            </w:tcBorders>
+            <w:vAlign w:val="center"/>
+          </w:tcPr>
+          <w:p>
+            <w:pPr>
+              <w:jc w:val="center"/>
+              <w:rPr>
+                <w:lang w:val="en-US"/>
+              </w:rPr>
+            </w:pPr>
+          </w:p>
+        </w:tc>
+        <w:tc>
+          <w:tcPr>
+            <w:tcW w:w="4487" w:type="dxa"/>
+            <w:tcBorders>
+              <w:top w:val="single" w:sz="4" w:space="0" w:color="auto"/>
+              <w:left w:val="single" w:sz="4" w:space="0" w:color="auto"/>
+              <w:bottom w:val="single" w:sz="4" w:space="0" w:color="auto"/>
+              <w:right w:val="single" w:sz="4" w:space="0" w:color="auto"/>
+            </w:tcBorders>
+          </w:tcPr>
+          <w:p>
+            <w:pPr>
+              <w:rPr>
+                <w:rFonts w:asciiTheme="minorHAnsi" w:hAnsiTheme="minorHAnsi" w:cstheme="minorHAnsi"/>
+                <w:sz w:val="20"/>
+              </w:rPr>
+            </w:pPr>
+            <w:r>
+              <w:rPr>
+                <w:rFonts w:asciiTheme="minorHAnsi" w:hAnsiTheme="minorHAnsi" w:cstheme="minorHAnsi"/>
+                <w:sz w:val="20"/>
+              </w:rPr>
+              <w:t>Press options-button</w:t>
+            </w:r>
+            <w:r>
+              <w:rPr>
+                <w:rFonts w:asciiTheme="minorHAnsi" w:hAnsiTheme="minorHAnsi" w:cstheme="minorHAnsi"/>
+                <w:sz w:val="20"/>
+              </w:rPr>
+              <w:t xml:space="preserve"> -&gt; Press Add</w:t>
+            </w:r>
           </w:p>
         </w:tc>
       </w:tr>
@@ -256,62 +335,67 @@
         </w:trPr>
         <w:tc>
           <w:tcPr>
-            <w:tcW w:w="1218" w:type="dxa"/>
-            <w:tcBorders>
-              <w:top w:val="single" w:sz="4" w:space="0" w:color="auto"/>
-              <w:left w:val="single" w:sz="4" w:space="0" w:color="auto"/>
-              <w:bottom w:val="single" w:sz="4" w:space="0" w:color="auto"/>
-              <w:right w:val="single" w:sz="4" w:space="0" w:color="auto"/>
-            </w:tcBorders>
+            <w:tcW w:w="817" w:type="dxa"/>
+            <w:vMerge/>
+            <w:tcBorders>
+              <w:left w:val="single" w:sz="4" w:space="0" w:color="auto"/>
+              <w:right w:val="single" w:sz="4" w:space="0" w:color="auto"/>
+            </w:tcBorders>
+            <w:vAlign w:val="center"/>
             <w:hideMark/>
           </w:tcPr>
           <w:p>
             <w:pPr>
-              <w:rPr>
-                <w:rFonts w:asciiTheme="minorHAnsi" w:hAnsiTheme="minorHAnsi" w:cstheme="minorHAnsi"/>
-                <w:sz w:val="20"/>
-              </w:rPr>
-            </w:pPr>
-            <w:r>
-              <w:rPr>
-                <w:rFonts w:asciiTheme="minorHAnsi" w:hAnsiTheme="minorHAnsi" w:cstheme="minorHAnsi"/>
-                <w:sz w:val="20"/>
-              </w:rPr>
-              <w:t>3</w:t>
-            </w:r>
-          </w:p>
-        </w:tc>
-        <w:tc>
-          <w:tcPr>
-            <w:tcW w:w="7785" w:type="dxa"/>
-            <w:tcBorders>
-              <w:top w:val="single" w:sz="4" w:space="0" w:color="auto"/>
-              <w:left w:val="single" w:sz="4" w:space="0" w:color="auto"/>
-              <w:bottom w:val="single" w:sz="4" w:space="0" w:color="auto"/>
-              <w:right w:val="single" w:sz="4" w:space="0" w:color="auto"/>
-            </w:tcBorders>
-            <w:hideMark/>
-          </w:tcPr>
-          <w:p>
-            <w:pPr>
-              <w:rPr>
-                <w:rFonts w:asciiTheme="minorHAnsi" w:hAnsiTheme="minorHAnsi" w:cstheme="minorHAnsi"/>
-                <w:sz w:val="20"/>
-              </w:rPr>
-            </w:pPr>
-            <w:r>
-              <w:rPr>
-                <w:rFonts w:asciiTheme="minorHAnsi" w:hAnsiTheme="minorHAnsi" w:cstheme="minorHAnsi"/>
-                <w:sz w:val="20"/>
-              </w:rPr>
-              <w:t>Press options-button</w:t>
-            </w:r>
-            <w:r>
-              <w:rPr>
-                <w:rFonts w:asciiTheme="minorHAnsi" w:hAnsiTheme="minorHAnsi" w:cstheme="minorHAnsi"/>
-                <w:sz w:val="20"/>
-              </w:rPr>
-              <w:t xml:space="preserve"> -&gt; Press Add</w:t>
+              <w:jc w:val="center"/>
+              <w:rPr>
+                <w:rFonts w:asciiTheme="minorHAnsi" w:hAnsiTheme="minorHAnsi" w:cstheme="minorHAnsi"/>
+                <w:sz w:val="20"/>
+              </w:rPr>
+            </w:pPr>
+          </w:p>
+        </w:tc>
+        <w:tc>
+          <w:tcPr>
+            <w:tcW w:w="3984" w:type="dxa"/>
+            <w:vMerge/>
+            <w:tcBorders>
+              <w:left w:val="single" w:sz="4" w:space="0" w:color="auto"/>
+              <w:right w:val="single" w:sz="4" w:space="0" w:color="auto"/>
+            </w:tcBorders>
+            <w:vAlign w:val="center"/>
+          </w:tcPr>
+          <w:p>
+            <w:pPr>
+              <w:jc w:val="center"/>
+              <w:rPr>
+                <w:lang w:val="en-US"/>
+              </w:rPr>
+            </w:pPr>
+          </w:p>
+        </w:tc>
+        <w:tc>
+          <w:tcPr>
+            <w:tcW w:w="4487" w:type="dxa"/>
+            <w:tcBorders>
+              <w:top w:val="single" w:sz="4" w:space="0" w:color="auto"/>
+              <w:left w:val="single" w:sz="4" w:space="0" w:color="auto"/>
+              <w:bottom w:val="single" w:sz="4" w:space="0" w:color="auto"/>
+              <w:right w:val="single" w:sz="4" w:space="0" w:color="auto"/>
+            </w:tcBorders>
+          </w:tcPr>
+          <w:p>
+            <w:pPr>
+              <w:rPr>
+                <w:rFonts w:asciiTheme="minorHAnsi" w:hAnsiTheme="minorHAnsi" w:cstheme="minorHAnsi"/>
+                <w:sz w:val="20"/>
+              </w:rPr>
+            </w:pPr>
+            <w:r>
+              <w:rPr>
+                <w:rFonts w:asciiTheme="minorHAnsi" w:hAnsiTheme="minorHAnsi" w:cstheme="minorHAnsi"/>
+                <w:sz w:val="20"/>
+              </w:rPr>
+              <w:t>Search for an ingredient</w:t>
             </w:r>
           </w:p>
         </w:tc>
@@ -323,55 +407,69 @@
         </w:trPr>
         <w:tc>
           <w:tcPr>
-            <w:tcW w:w="1218" w:type="dxa"/>
-            <w:tcBorders>
-              <w:top w:val="single" w:sz="4" w:space="0" w:color="auto"/>
-              <w:left w:val="single" w:sz="4" w:space="0" w:color="auto"/>
-              <w:bottom w:val="single" w:sz="4" w:space="0" w:color="auto"/>
-              <w:right w:val="single" w:sz="4" w:space="0" w:color="auto"/>
-            </w:tcBorders>
+            <w:tcW w:w="817" w:type="dxa"/>
+            <w:vMerge/>
+            <w:tcBorders>
+              <w:left w:val="single" w:sz="4" w:space="0" w:color="auto"/>
+              <w:bottom w:val="single" w:sz="4" w:space="0" w:color="auto"/>
+              <w:right w:val="single" w:sz="4" w:space="0" w:color="auto"/>
+            </w:tcBorders>
+            <w:vAlign w:val="center"/>
             <w:hideMark/>
           </w:tcPr>
           <w:p>
             <w:pPr>
-              <w:rPr>
-                <w:rFonts w:asciiTheme="minorHAnsi" w:hAnsiTheme="minorHAnsi" w:cstheme="minorHAnsi"/>
-                <w:sz w:val="20"/>
-              </w:rPr>
-            </w:pPr>
-            <w:r>
-              <w:rPr>
-                <w:rFonts w:asciiTheme="minorHAnsi" w:hAnsiTheme="minorHAnsi" w:cstheme="minorHAnsi"/>
-                <w:sz w:val="20"/>
-              </w:rPr>
-              <w:t>4</w:t>
-            </w:r>
-          </w:p>
-        </w:tc>
-        <w:tc>
-          <w:tcPr>
-            <w:tcW w:w="7785" w:type="dxa"/>
-            <w:tcBorders>
-              <w:top w:val="single" w:sz="4" w:space="0" w:color="auto"/>
-              <w:left w:val="single" w:sz="4" w:space="0" w:color="auto"/>
-              <w:bottom w:val="single" w:sz="4" w:space="0" w:color="auto"/>
-              <w:right w:val="single" w:sz="4" w:space="0" w:color="auto"/>
-            </w:tcBorders>
-            <w:hideMark/>
-          </w:tcPr>
-          <w:p>
-            <w:pPr>
-              <w:rPr>
-                <w:rFonts w:asciiTheme="minorHAnsi" w:hAnsiTheme="minorHAnsi" w:cstheme="minorHAnsi"/>
-                <w:sz w:val="20"/>
-              </w:rPr>
-            </w:pPr>
-            <w:r>
-              <w:rPr>
-                <w:rFonts w:asciiTheme="minorHAnsi" w:hAnsiTheme="minorHAnsi" w:cstheme="minorHAnsi"/>
-                <w:sz w:val="20"/>
-              </w:rPr>
-              <w:t>Search for an ingredient</w:t>
+              <w:jc w:val="center"/>
+              <w:rPr>
+                <w:rFonts w:asciiTheme="minorHAnsi" w:hAnsiTheme="minorHAnsi" w:cstheme="minorHAnsi"/>
+                <w:sz w:val="20"/>
+              </w:rPr>
+            </w:pPr>
+          </w:p>
+        </w:tc>
+        <w:tc>
+          <w:tcPr>
+            <w:tcW w:w="3984" w:type="dxa"/>
+            <w:vMerge/>
+            <w:tcBorders>
+              <w:left w:val="single" w:sz="4" w:space="0" w:color="auto"/>
+              <w:bottom w:val="single" w:sz="4" w:space="0" w:color="auto"/>
+              <w:right w:val="single" w:sz="4" w:space="0" w:color="auto"/>
+            </w:tcBorders>
+            <w:vAlign w:val="center"/>
+          </w:tcPr>
+          <w:p>
+            <w:pPr>
+              <w:jc w:val="center"/>
+              <w:rPr>
+                <w:lang w:val="en-US"/>
+              </w:rPr>
+            </w:pPr>
+          </w:p>
+        </w:tc>
+        <w:tc>
+          <w:tcPr>
+            <w:tcW w:w="4487" w:type="dxa"/>
+            <w:tcBorders>
+              <w:top w:val="single" w:sz="4" w:space="0" w:color="auto"/>
+              <w:left w:val="single" w:sz="4" w:space="0" w:color="auto"/>
+              <w:bottom w:val="single" w:sz="4" w:space="0" w:color="auto"/>
+              <w:right w:val="single" w:sz="4" w:space="0" w:color="auto"/>
+            </w:tcBorders>
+          </w:tcPr>
+          <w:p>
+            <w:pPr>
+              <w:rPr>
+                <w:rFonts w:asciiTheme="minorHAnsi" w:hAnsiTheme="minorHAnsi" w:cstheme="minorHAnsi"/>
+                <w:sz w:val="20"/>
+              </w:rPr>
+            </w:pPr>
+            <w:r>
+              <w:rPr>
+                <w:rFonts w:asciiTheme="minorHAnsi" w:hAnsiTheme="minorHAnsi" w:cstheme="minorHAnsi"/>
+                <w:sz w:val="20"/>
+              </w:rPr>
+              <w:t>Add ingredient</w:t>
             </w:r>
           </w:p>
         </w:tc>
@@ -383,55 +481,84 @@
         </w:trPr>
         <w:tc>
           <w:tcPr>
-            <w:tcW w:w="1218" w:type="dxa"/>
-            <w:tcBorders>
-              <w:top w:val="single" w:sz="4" w:space="0" w:color="auto"/>
-              <w:left w:val="single" w:sz="4" w:space="0" w:color="auto"/>
-              <w:bottom w:val="single" w:sz="4" w:space="0" w:color="auto"/>
-              <w:right w:val="single" w:sz="4" w:space="0" w:color="auto"/>
-            </w:tcBorders>
+            <w:tcW w:w="817" w:type="dxa"/>
+            <w:tcBorders>
+              <w:top w:val="single" w:sz="4" w:space="0" w:color="auto"/>
+              <w:left w:val="single" w:sz="4" w:space="0" w:color="auto"/>
+              <w:bottom w:val="single" w:sz="4" w:space="0" w:color="auto"/>
+              <w:right w:val="single" w:sz="4" w:space="0" w:color="auto"/>
+            </w:tcBorders>
+            <w:vAlign w:val="center"/>
             <w:hideMark/>
           </w:tcPr>
           <w:p>
             <w:pPr>
-              <w:rPr>
-                <w:rFonts w:asciiTheme="minorHAnsi" w:hAnsiTheme="minorHAnsi" w:cstheme="minorHAnsi"/>
-                <w:sz w:val="20"/>
-              </w:rPr>
-            </w:pPr>
-            <w:r>
-              <w:rPr>
-                <w:rFonts w:asciiTheme="minorHAnsi" w:hAnsiTheme="minorHAnsi" w:cstheme="minorHAnsi"/>
-                <w:sz w:val="20"/>
-              </w:rPr>
-              <w:t>5</w:t>
-            </w:r>
-          </w:p>
-        </w:tc>
-        <w:tc>
-          <w:tcPr>
-            <w:tcW w:w="7785" w:type="dxa"/>
-            <w:tcBorders>
-              <w:top w:val="single" w:sz="4" w:space="0" w:color="auto"/>
-              <w:left w:val="single" w:sz="4" w:space="0" w:color="auto"/>
-              <w:bottom w:val="single" w:sz="4" w:space="0" w:color="auto"/>
-              <w:right w:val="single" w:sz="4" w:space="0" w:color="auto"/>
-            </w:tcBorders>
-          </w:tcPr>
-          <w:p>
-            <w:pPr>
-              <w:rPr>
-                <w:rFonts w:asciiTheme="minorHAnsi" w:hAnsiTheme="minorHAnsi" w:cstheme="minorHAnsi"/>
-                <w:sz w:val="20"/>
-              </w:rPr>
-            </w:pPr>
-            <w:r>
-              <w:rPr>
-                <w:rFonts w:asciiTheme="minorHAnsi" w:hAnsiTheme="minorHAnsi" w:cstheme="minorHAnsi"/>
-                <w:sz w:val="20"/>
-              </w:rPr>
-              <w:t>Add ingredient</w:t>
-            </w:r>
+              <w:jc w:val="center"/>
+              <w:rPr>
+                <w:rFonts w:asciiTheme="minorHAnsi" w:hAnsiTheme="minorHAnsi" w:cstheme="minorHAnsi"/>
+                <w:sz w:val="20"/>
+              </w:rPr>
+            </w:pPr>
+            <w:r>
+              <w:rPr>
+                <w:rFonts w:asciiTheme="minorHAnsi" w:hAnsiTheme="minorHAnsi" w:cstheme="minorHAnsi"/>
+                <w:sz w:val="20"/>
+              </w:rPr>
+              <w:t>102</w:t>
+            </w:r>
+          </w:p>
+        </w:tc>
+        <w:tc>
+          <w:tcPr>
+            <w:tcW w:w="3984" w:type="dxa"/>
+            <w:tcBorders>
+              <w:top w:val="single" w:sz="4" w:space="0" w:color="auto"/>
+              <w:left w:val="single" w:sz="4" w:space="0" w:color="auto"/>
+              <w:bottom w:val="single" w:sz="4" w:space="0" w:color="auto"/>
+              <w:right w:val="single" w:sz="4" w:space="0" w:color="auto"/>
+            </w:tcBorders>
+            <w:vAlign w:val="center"/>
+          </w:tcPr>
+          <w:p>
+            <w:pPr>
+              <w:jc w:val="center"/>
+              <w:rPr>
+                <w:lang w:val="en-US"/>
+              </w:rPr>
+            </w:pPr>
+            <w:r>
+              <w:rPr>
+                <w:lang w:val="en-US"/>
+              </w:rPr>
+              <w:t xml:space="preserve">Search recipes according to </w:t>
+            </w:r>
+            <w:proofErr w:type="spellStart"/>
+            <w:r>
+              <w:rPr>
+                <w:lang w:val="en-US"/>
+              </w:rPr>
+              <w:t>MyBar</w:t>
+            </w:r>
+            <w:proofErr w:type="spellEnd"/>
+          </w:p>
+        </w:tc>
+        <w:tc>
+          <w:tcPr>
+            <w:tcW w:w="4487" w:type="dxa"/>
+            <w:tcBorders>
+              <w:top w:val="single" w:sz="4" w:space="0" w:color="auto"/>
+              <w:left w:val="single" w:sz="4" w:space="0" w:color="auto"/>
+              <w:bottom w:val="single" w:sz="4" w:space="0" w:color="auto"/>
+              <w:right w:val="single" w:sz="4" w:space="0" w:color="auto"/>
+            </w:tcBorders>
+          </w:tcPr>
+          <w:p>
+            <w:pPr>
+              <w:rPr>
+                <w:rFonts w:asciiTheme="minorHAnsi" w:hAnsiTheme="minorHAnsi" w:cstheme="minorHAnsi"/>
+                <w:sz w:val="20"/>
+              </w:rPr>
+            </w:pPr>
           </w:p>
         </w:tc>
       </w:tr>
@@ -442,33 +569,61 @@
         </w:trPr>
         <w:tc>
           <w:tcPr>
-            <w:tcW w:w="1218" w:type="dxa"/>
-            <w:tcBorders>
-              <w:top w:val="single" w:sz="4" w:space="0" w:color="auto"/>
-              <w:left w:val="single" w:sz="4" w:space="0" w:color="auto"/>
-              <w:bottom w:val="single" w:sz="4" w:space="0" w:color="auto"/>
-              <w:right w:val="single" w:sz="4" w:space="0" w:color="auto"/>
-            </w:tcBorders>
-          </w:tcPr>
-          <w:p>
-            <w:pPr>
-              <w:rPr>
-                <w:rFonts w:asciiTheme="minorHAnsi" w:hAnsiTheme="minorHAnsi" w:cstheme="minorHAnsi"/>
-                <w:sz w:val="20"/>
-              </w:rPr>
-            </w:pPr>
-            <w:r>
-              <w:rPr>
-                <w:rFonts w:asciiTheme="minorHAnsi" w:hAnsiTheme="minorHAnsi" w:cstheme="minorHAnsi"/>
-                <w:sz w:val="20"/>
-              </w:rPr>
-              <w:t>6</w:t>
-            </w:r>
-          </w:p>
-        </w:tc>
-        <w:tc>
-          <w:tcPr>
-            <w:tcW w:w="7785" w:type="dxa"/>
+            <w:tcW w:w="817" w:type="dxa"/>
+            <w:vMerge w:val="restart"/>
+            <w:tcBorders>
+              <w:top w:val="single" w:sz="4" w:space="0" w:color="auto"/>
+              <w:left w:val="single" w:sz="4" w:space="0" w:color="auto"/>
+              <w:right w:val="single" w:sz="4" w:space="0" w:color="auto"/>
+            </w:tcBorders>
+            <w:vAlign w:val="center"/>
+          </w:tcPr>
+          <w:p>
+            <w:pPr>
+              <w:jc w:val="center"/>
+              <w:rPr>
+                <w:rFonts w:asciiTheme="minorHAnsi" w:hAnsiTheme="minorHAnsi" w:cstheme="minorHAnsi"/>
+                <w:sz w:val="20"/>
+              </w:rPr>
+            </w:pPr>
+            <w:r>
+              <w:rPr>
+                <w:rFonts w:asciiTheme="minorHAnsi" w:hAnsiTheme="minorHAnsi" w:cstheme="minorHAnsi"/>
+                <w:sz w:val="20"/>
+              </w:rPr>
+              <w:t>103</w:t>
+            </w:r>
+          </w:p>
+        </w:tc>
+        <w:tc>
+          <w:tcPr>
+            <w:tcW w:w="3984" w:type="dxa"/>
+            <w:vMerge w:val="restart"/>
+            <w:tcBorders>
+              <w:top w:val="single" w:sz="4" w:space="0" w:color="auto"/>
+              <w:left w:val="single" w:sz="4" w:space="0" w:color="auto"/>
+              <w:right w:val="single" w:sz="4" w:space="0" w:color="auto"/>
+            </w:tcBorders>
+            <w:vAlign w:val="center"/>
+          </w:tcPr>
+          <w:p>
+            <w:pPr>
+              <w:jc w:val="center"/>
+              <w:rPr>
+                <w:lang w:val="en-US"/>
+              </w:rPr>
+            </w:pPr>
+            <w:r>
+              <w:rPr>
+                <w:lang w:val="en-US"/>
+              </w:rPr>
+              <w:t>View each Recipe</w:t>
+            </w:r>
+          </w:p>
+        </w:tc>
+        <w:tc>
+          <w:tcPr>
+            <w:tcW w:w="4487" w:type="dxa"/>
             <w:tcBorders>
               <w:top w:val="single" w:sz="4" w:space="0" w:color="auto"/>
               <w:left w:val="single" w:sz="4" w:space="0" w:color="auto"/>
@@ -507,33 +662,48 @@
         </w:trPr>
         <w:tc>
           <w:tcPr>
-            <w:tcW w:w="1218" w:type="dxa"/>
-            <w:tcBorders>
-              <w:top w:val="single" w:sz="4" w:space="0" w:color="auto"/>
-              <w:left w:val="single" w:sz="4" w:space="0" w:color="auto"/>
-              <w:bottom w:val="single" w:sz="4" w:space="0" w:color="auto"/>
-              <w:right w:val="single" w:sz="4" w:space="0" w:color="auto"/>
-            </w:tcBorders>
-          </w:tcPr>
-          <w:p>
-            <w:pPr>
-              <w:rPr>
-                <w:rFonts w:asciiTheme="minorHAnsi" w:hAnsiTheme="minorHAnsi" w:cstheme="minorHAnsi"/>
-                <w:sz w:val="20"/>
-              </w:rPr>
-            </w:pPr>
-            <w:r>
-              <w:rPr>
-                <w:rFonts w:asciiTheme="minorHAnsi" w:hAnsiTheme="minorHAnsi" w:cstheme="minorHAnsi"/>
-                <w:sz w:val="20"/>
-              </w:rPr>
-              <w:t>7</w:t>
-            </w:r>
-          </w:p>
-        </w:tc>
-        <w:tc>
-          <w:tcPr>
-            <w:tcW w:w="7785" w:type="dxa"/>
+            <w:tcW w:w="817" w:type="dxa"/>
+            <w:vMerge/>
+            <w:tcBorders>
+              <w:left w:val="single" w:sz="4" w:space="0" w:color="auto"/>
+              <w:bottom w:val="single" w:sz="4" w:space="0" w:color="auto"/>
+              <w:right w:val="single" w:sz="4" w:space="0" w:color="auto"/>
+            </w:tcBorders>
+            <w:vAlign w:val="center"/>
+          </w:tcPr>
+          <w:p>
+            <w:pPr>
+              <w:jc w:val="center"/>
+              <w:rPr>
+                <w:rFonts w:asciiTheme="minorHAnsi" w:hAnsiTheme="minorHAnsi" w:cstheme="minorHAnsi"/>
+                <w:sz w:val="20"/>
+              </w:rPr>
+            </w:pPr>
+          </w:p>
+        </w:tc>
+        <w:tc>
+          <w:tcPr>
+            <w:tcW w:w="3984" w:type="dxa"/>
+            <w:vMerge/>
+            <w:tcBorders>
+              <w:left w:val="single" w:sz="4" w:space="0" w:color="auto"/>
+              <w:bottom w:val="single" w:sz="4" w:space="0" w:color="auto"/>
+              <w:right w:val="single" w:sz="4" w:space="0" w:color="auto"/>
+            </w:tcBorders>
+            <w:vAlign w:val="center"/>
+          </w:tcPr>
+          <w:p>
+            <w:pPr>
+              <w:jc w:val="center"/>
+              <w:rPr>
+                <w:lang w:val="en-US"/>
+              </w:rPr>
+            </w:pPr>
+          </w:p>
+        </w:tc>
+        <w:tc>
+          <w:tcPr>
+            <w:tcW w:w="4487" w:type="dxa"/>
             <w:tcBorders>
               <w:top w:val="single" w:sz="4" w:space="0" w:color="auto"/>
               <w:left w:val="single" w:sz="4" w:space="0" w:color="auto"/>
@@ -565,53 +735,88 @@
         </w:trPr>
         <w:tc>
           <w:tcPr>
-            <w:tcW w:w="1218" w:type="dxa"/>
-            <w:tcBorders>
-              <w:top w:val="single" w:sz="4" w:space="0" w:color="auto"/>
-              <w:left w:val="single" w:sz="4" w:space="0" w:color="auto"/>
-              <w:bottom w:val="single" w:sz="4" w:space="0" w:color="auto"/>
-              <w:right w:val="single" w:sz="4" w:space="0" w:color="auto"/>
-            </w:tcBorders>
-          </w:tcPr>
-          <w:p>
-            <w:pPr>
-              <w:rPr>
-                <w:rFonts w:asciiTheme="minorHAnsi" w:hAnsiTheme="minorHAnsi" w:cstheme="minorHAnsi"/>
-                <w:sz w:val="20"/>
-              </w:rPr>
-            </w:pPr>
-            <w:r>
-              <w:rPr>
-                <w:rFonts w:asciiTheme="minorHAnsi" w:hAnsiTheme="minorHAnsi" w:cstheme="minorHAnsi"/>
-                <w:sz w:val="20"/>
-              </w:rPr>
-              <w:t>8</w:t>
-            </w:r>
-          </w:p>
-        </w:tc>
-        <w:tc>
-          <w:tcPr>
-            <w:tcW w:w="7785" w:type="dxa"/>
-            <w:tcBorders>
-              <w:top w:val="single" w:sz="4" w:space="0" w:color="auto"/>
-              <w:left w:val="single" w:sz="4" w:space="0" w:color="auto"/>
-              <w:bottom w:val="single" w:sz="4" w:space="0" w:color="auto"/>
-              <w:right w:val="single" w:sz="4" w:space="0" w:color="auto"/>
-            </w:tcBorders>
-          </w:tcPr>
-          <w:p>
-            <w:pPr>
-              <w:rPr>
-                <w:rFonts w:asciiTheme="minorHAnsi" w:hAnsiTheme="minorHAnsi" w:cstheme="minorHAnsi"/>
-                <w:sz w:val="20"/>
-              </w:rPr>
-            </w:pPr>
-            <w:r>
-              <w:rPr>
-                <w:rFonts w:asciiTheme="minorHAnsi" w:hAnsiTheme="minorHAnsi" w:cstheme="minorHAnsi"/>
-                <w:sz w:val="20"/>
-              </w:rPr>
-              <w:t>Rate the drink</w:t>
+            <w:tcW w:w="817" w:type="dxa"/>
+            <w:vMerge w:val="restart"/>
+            <w:tcBorders>
+              <w:top w:val="single" w:sz="4" w:space="0" w:color="auto"/>
+              <w:left w:val="single" w:sz="4" w:space="0" w:color="auto"/>
+              <w:right w:val="single" w:sz="4" w:space="0" w:color="auto"/>
+            </w:tcBorders>
+            <w:vAlign w:val="center"/>
+          </w:tcPr>
+          <w:p>
+            <w:pPr>
+              <w:jc w:val="center"/>
+              <w:rPr>
+                <w:rFonts w:asciiTheme="minorHAnsi" w:hAnsiTheme="minorHAnsi" w:cstheme="minorHAnsi"/>
+                <w:sz w:val="20"/>
+              </w:rPr>
+            </w:pPr>
+            <w:r>
+              <w:rPr>
+                <w:rFonts w:asciiTheme="minorHAnsi" w:hAnsiTheme="minorHAnsi" w:cstheme="minorHAnsi"/>
+                <w:sz w:val="20"/>
+              </w:rPr>
+              <w:t>104</w:t>
+            </w:r>
+          </w:p>
+        </w:tc>
+        <w:tc>
+          <w:tcPr>
+            <w:tcW w:w="3984" w:type="dxa"/>
+            <w:vMerge w:val="restart"/>
+            <w:tcBorders>
+              <w:top w:val="single" w:sz="4" w:space="0" w:color="auto"/>
+              <w:left w:val="single" w:sz="4" w:space="0" w:color="auto"/>
+              <w:right w:val="single" w:sz="4" w:space="0" w:color="auto"/>
+            </w:tcBorders>
+            <w:vAlign w:val="center"/>
+          </w:tcPr>
+          <w:p>
+            <w:pPr>
+              <w:jc w:val="center"/>
+              <w:rPr>
+                <w:lang w:val="en-US"/>
+              </w:rPr>
+            </w:pPr>
+            <w:r>
+              <w:rPr>
+                <w:lang w:val="en-US"/>
+              </w:rPr>
+              <w:t>Add recipe to My Favorites</w:t>
+            </w:r>
+          </w:p>
+        </w:tc>
+        <w:tc>
+          <w:tcPr>
+            <w:tcW w:w="4487" w:type="dxa"/>
+            <w:tcBorders>
+              <w:top w:val="single" w:sz="4" w:space="0" w:color="auto"/>
+              <w:left w:val="single" w:sz="4" w:space="0" w:color="auto"/>
+              <w:bottom w:val="single" w:sz="4" w:space="0" w:color="auto"/>
+              <w:right w:val="single" w:sz="4" w:space="0" w:color="auto"/>
+            </w:tcBorders>
+          </w:tcPr>
+          <w:p>
+            <w:pPr>
+              <w:rPr>
+                <w:rFonts w:asciiTheme="minorHAnsi" w:hAnsiTheme="minorHAnsi" w:cstheme="minorHAnsi"/>
+                <w:sz w:val="20"/>
+              </w:rPr>
+            </w:pPr>
+            <w:r>
+              <w:rPr>
+                <w:rFonts w:asciiTheme="minorHAnsi" w:hAnsiTheme="minorHAnsi" w:cstheme="minorHAnsi"/>
+                <w:sz w:val="20"/>
+              </w:rPr>
+              <w:t>Navigate to</w:t>
+            </w:r>
+            <w:r>
+              <w:rPr>
+                <w:rFonts w:asciiTheme="minorHAnsi" w:hAnsiTheme="minorHAnsi" w:cstheme="minorHAnsi"/>
+                <w:sz w:val="20"/>
+              </w:rPr>
+              <w:t xml:space="preserve"> Collection</w:t>
             </w:r>
           </w:p>
         </w:tc>
@@ -623,63 +828,67 @@
         </w:trPr>
         <w:tc>
           <w:tcPr>
-            <w:tcW w:w="1218" w:type="dxa"/>
-            <w:tcBorders>
-              <w:top w:val="single" w:sz="4" w:space="0" w:color="auto"/>
-              <w:left w:val="single" w:sz="4" w:space="0" w:color="auto"/>
-              <w:bottom w:val="single" w:sz="4" w:space="0" w:color="auto"/>
-              <w:right w:val="single" w:sz="4" w:space="0" w:color="auto"/>
-            </w:tcBorders>
-          </w:tcPr>
-          <w:p>
-            <w:pPr>
-              <w:rPr>
-                <w:rFonts w:asciiTheme="minorHAnsi" w:hAnsiTheme="minorHAnsi" w:cstheme="minorHAnsi"/>
-                <w:sz w:val="20"/>
-              </w:rPr>
-            </w:pPr>
-            <w:r>
-              <w:rPr>
-                <w:rFonts w:asciiTheme="minorHAnsi" w:hAnsiTheme="minorHAnsi" w:cstheme="minorHAnsi"/>
-                <w:sz w:val="20"/>
-              </w:rPr>
-              <w:t>9</w:t>
-            </w:r>
-          </w:p>
-        </w:tc>
-        <w:tc>
-          <w:tcPr>
-            <w:tcW w:w="7785" w:type="dxa"/>
-            <w:tcBorders>
-              <w:top w:val="single" w:sz="4" w:space="0" w:color="auto"/>
-              <w:left w:val="single" w:sz="4" w:space="0" w:color="auto"/>
-              <w:bottom w:val="single" w:sz="4" w:space="0" w:color="auto"/>
-              <w:right w:val="single" w:sz="4" w:space="0" w:color="auto"/>
-            </w:tcBorders>
-          </w:tcPr>
-          <w:p>
-            <w:pPr>
-              <w:rPr>
-                <w:rFonts w:asciiTheme="minorHAnsi" w:hAnsiTheme="minorHAnsi" w:cstheme="minorHAnsi"/>
-                <w:sz w:val="20"/>
-              </w:rPr>
-            </w:pPr>
-            <w:r>
-              <w:rPr>
-                <w:rFonts w:asciiTheme="minorHAnsi" w:hAnsiTheme="minorHAnsi" w:cstheme="minorHAnsi"/>
-                <w:sz w:val="20"/>
-              </w:rPr>
-              <w:t xml:space="preserve">Add the drink to </w:t>
-            </w:r>
-            <w:proofErr w:type="spellStart"/>
-            <w:r>
-              <w:rPr>
-                <w:rFonts w:asciiTheme="minorHAnsi" w:hAnsiTheme="minorHAnsi" w:cstheme="minorHAnsi"/>
-                <w:sz w:val="20"/>
-              </w:rPr>
-              <w:t>favorites</w:t>
-            </w:r>
-            <w:proofErr w:type="spellEnd"/>
+            <w:tcW w:w="817" w:type="dxa"/>
+            <w:vMerge/>
+            <w:tcBorders>
+              <w:left w:val="single" w:sz="4" w:space="0" w:color="auto"/>
+              <w:right w:val="single" w:sz="4" w:space="0" w:color="auto"/>
+            </w:tcBorders>
+            <w:vAlign w:val="center"/>
+          </w:tcPr>
+          <w:p>
+            <w:pPr>
+              <w:jc w:val="center"/>
+              <w:rPr>
+                <w:rFonts w:asciiTheme="minorHAnsi" w:hAnsiTheme="minorHAnsi" w:cstheme="minorHAnsi"/>
+                <w:sz w:val="20"/>
+              </w:rPr>
+            </w:pPr>
+          </w:p>
+        </w:tc>
+        <w:tc>
+          <w:tcPr>
+            <w:tcW w:w="3984" w:type="dxa"/>
+            <w:vMerge/>
+            <w:tcBorders>
+              <w:left w:val="single" w:sz="4" w:space="0" w:color="auto"/>
+              <w:right w:val="single" w:sz="4" w:space="0" w:color="auto"/>
+            </w:tcBorders>
+            <w:vAlign w:val="center"/>
+          </w:tcPr>
+          <w:p>
+            <w:pPr>
+              <w:jc w:val="center"/>
+              <w:rPr>
+                <w:lang w:val="en-US"/>
+              </w:rPr>
+            </w:pPr>
+          </w:p>
+        </w:tc>
+        <w:tc>
+          <w:tcPr>
+            <w:tcW w:w="4487" w:type="dxa"/>
+            <w:tcBorders>
+              <w:top w:val="single" w:sz="4" w:space="0" w:color="auto"/>
+              <w:left w:val="single" w:sz="4" w:space="0" w:color="auto"/>
+              <w:bottom w:val="single" w:sz="4" w:space="0" w:color="auto"/>
+              <w:right w:val="single" w:sz="4" w:space="0" w:color="auto"/>
+            </w:tcBorders>
+          </w:tcPr>
+          <w:p>
+            <w:pPr>
+              <w:rPr>
+                <w:rFonts w:asciiTheme="minorHAnsi" w:hAnsiTheme="minorHAnsi" w:cstheme="minorHAnsi"/>
+                <w:sz w:val="20"/>
+              </w:rPr>
+            </w:pPr>
+            <w:r>
+              <w:rPr>
+                <w:rFonts w:asciiTheme="minorHAnsi" w:hAnsiTheme="minorHAnsi" w:cstheme="minorHAnsi"/>
+                <w:sz w:val="20"/>
+              </w:rPr>
+              <w:t>Choose a drink</w:t>
+            </w:r>
           </w:p>
         </w:tc>
       </w:tr>
@@ -690,60 +899,68 @@
         </w:trPr>
         <w:tc>
           <w:tcPr>
-            <w:tcW w:w="1218" w:type="dxa"/>
-            <w:tcBorders>
-              <w:top w:val="single" w:sz="4" w:space="0" w:color="auto"/>
-              <w:left w:val="single" w:sz="4" w:space="0" w:color="auto"/>
-              <w:bottom w:val="single" w:sz="4" w:space="0" w:color="auto"/>
-              <w:right w:val="single" w:sz="4" w:space="0" w:color="auto"/>
-            </w:tcBorders>
-          </w:tcPr>
-          <w:p>
-            <w:pPr>
-              <w:rPr>
-                <w:rFonts w:asciiTheme="minorHAnsi" w:hAnsiTheme="minorHAnsi" w:cstheme="minorHAnsi"/>
-                <w:sz w:val="20"/>
-              </w:rPr>
-            </w:pPr>
-            <w:r>
-              <w:rPr>
-                <w:rFonts w:asciiTheme="minorHAnsi" w:hAnsiTheme="minorHAnsi" w:cstheme="minorHAnsi"/>
-                <w:sz w:val="20"/>
-              </w:rPr>
-              <w:t>10</w:t>
-            </w:r>
-          </w:p>
-        </w:tc>
-        <w:tc>
-          <w:tcPr>
-            <w:tcW w:w="7785" w:type="dxa"/>
-            <w:tcBorders>
-              <w:top w:val="single" w:sz="4" w:space="0" w:color="auto"/>
-              <w:left w:val="single" w:sz="4" w:space="0" w:color="auto"/>
-              <w:bottom w:val="single" w:sz="4" w:space="0" w:color="auto"/>
-              <w:right w:val="single" w:sz="4" w:space="0" w:color="auto"/>
-            </w:tcBorders>
-          </w:tcPr>
-          <w:p>
-            <w:pPr>
-              <w:rPr>
-                <w:rFonts w:asciiTheme="minorHAnsi" w:hAnsiTheme="minorHAnsi" w:cstheme="minorHAnsi"/>
-                <w:sz w:val="20"/>
-              </w:rPr>
-            </w:pPr>
-            <w:r>
-              <w:rPr>
-                <w:rFonts w:asciiTheme="minorHAnsi" w:hAnsiTheme="minorHAnsi" w:cstheme="minorHAnsi"/>
-                <w:sz w:val="20"/>
-              </w:rPr>
-              <w:t>Navigate to</w:t>
-            </w:r>
-            <w:r>
-              <w:rPr>
-                <w:rFonts w:asciiTheme="minorHAnsi" w:hAnsiTheme="minorHAnsi" w:cstheme="minorHAnsi"/>
-                <w:sz w:val="20"/>
-              </w:rPr>
-              <w:t xml:space="preserve"> </w:t>
+            <w:tcW w:w="817" w:type="dxa"/>
+            <w:vMerge/>
+            <w:tcBorders>
+              <w:left w:val="single" w:sz="4" w:space="0" w:color="auto"/>
+              <w:bottom w:val="single" w:sz="4" w:space="0" w:color="auto"/>
+              <w:right w:val="single" w:sz="4" w:space="0" w:color="auto"/>
+            </w:tcBorders>
+            <w:vAlign w:val="center"/>
+          </w:tcPr>
+          <w:p>
+            <w:pPr>
+              <w:jc w:val="center"/>
+              <w:rPr>
+                <w:rFonts w:asciiTheme="minorHAnsi" w:hAnsiTheme="minorHAnsi" w:cstheme="minorHAnsi"/>
+                <w:sz w:val="20"/>
+              </w:rPr>
+            </w:pPr>
+          </w:p>
+        </w:tc>
+        <w:tc>
+          <w:tcPr>
+            <w:tcW w:w="3984" w:type="dxa"/>
+            <w:vMerge/>
+            <w:tcBorders>
+              <w:left w:val="single" w:sz="4" w:space="0" w:color="auto"/>
+              <w:bottom w:val="single" w:sz="4" w:space="0" w:color="auto"/>
+              <w:right w:val="single" w:sz="4" w:space="0" w:color="auto"/>
+            </w:tcBorders>
+            <w:vAlign w:val="center"/>
+          </w:tcPr>
+          <w:p>
+            <w:pPr>
+              <w:jc w:val="center"/>
+              <w:rPr>
+                <w:lang w:val="en-US"/>
+              </w:rPr>
+            </w:pPr>
+          </w:p>
+        </w:tc>
+        <w:tc>
+          <w:tcPr>
+            <w:tcW w:w="4487" w:type="dxa"/>
+            <w:tcBorders>
+              <w:top w:val="single" w:sz="4" w:space="0" w:color="auto"/>
+              <w:left w:val="single" w:sz="4" w:space="0" w:color="auto"/>
+              <w:bottom w:val="single" w:sz="4" w:space="0" w:color="auto"/>
+              <w:right w:val="single" w:sz="4" w:space="0" w:color="auto"/>
+            </w:tcBorders>
+          </w:tcPr>
+          <w:p>
+            <w:pPr>
+              <w:rPr>
+                <w:rFonts w:asciiTheme="minorHAnsi" w:hAnsiTheme="minorHAnsi" w:cstheme="minorHAnsi"/>
+                <w:sz w:val="20"/>
+              </w:rPr>
+            </w:pPr>
+            <w:r>
+              <w:rPr>
+                <w:rFonts w:asciiTheme="minorHAnsi" w:hAnsiTheme="minorHAnsi" w:cstheme="minorHAnsi"/>
+                <w:sz w:val="20"/>
+              </w:rPr>
+              <w:t xml:space="preserve">Add the drink to </w:t>
             </w:r>
             <w:proofErr w:type="spellStart"/>
             <w:r>
@@ -751,7 +968,7 @@
                 <w:rFonts w:asciiTheme="minorHAnsi" w:hAnsiTheme="minorHAnsi" w:cstheme="minorHAnsi"/>
                 <w:sz w:val="20"/>
               </w:rPr>
-              <w:t>MyFavorites</w:t>
+              <w:t>favorites</w:t>
             </w:r>
             <w:proofErr w:type="spellEnd"/>
           </w:p>
@@ -764,54 +981,75 @@
         </w:trPr>
         <w:tc>
           <w:tcPr>
-            <w:tcW w:w="1218" w:type="dxa"/>
-            <w:tcBorders>
-              <w:top w:val="single" w:sz="4" w:space="0" w:color="auto"/>
-              <w:left w:val="single" w:sz="4" w:space="0" w:color="auto"/>
-              <w:bottom w:val="single" w:sz="4" w:space="0" w:color="auto"/>
-              <w:right w:val="single" w:sz="4" w:space="0" w:color="auto"/>
-            </w:tcBorders>
-          </w:tcPr>
-          <w:p>
-            <w:pPr>
-              <w:rPr>
-                <w:rFonts w:asciiTheme="minorHAnsi" w:hAnsiTheme="minorHAnsi" w:cstheme="minorHAnsi"/>
-                <w:sz w:val="20"/>
-              </w:rPr>
-            </w:pPr>
-            <w:r>
-              <w:rPr>
-                <w:rFonts w:asciiTheme="minorHAnsi" w:hAnsiTheme="minorHAnsi" w:cstheme="minorHAnsi"/>
-                <w:sz w:val="20"/>
-              </w:rPr>
-              <w:t>11</w:t>
-            </w:r>
-          </w:p>
-        </w:tc>
-        <w:tc>
-          <w:tcPr>
-            <w:tcW w:w="7785" w:type="dxa"/>
-            <w:tcBorders>
-              <w:top w:val="single" w:sz="4" w:space="0" w:color="auto"/>
-              <w:left w:val="single" w:sz="4" w:space="0" w:color="auto"/>
-              <w:bottom w:val="single" w:sz="4" w:space="0" w:color="auto"/>
-              <w:right w:val="single" w:sz="4" w:space="0" w:color="auto"/>
-            </w:tcBorders>
-          </w:tcPr>
-          <w:p>
-            <w:pPr>
-              <w:rPr>
-                <w:rFonts w:asciiTheme="minorHAnsi" w:hAnsiTheme="minorHAnsi" w:cstheme="minorHAnsi"/>
-                <w:sz w:val="20"/>
-              </w:rPr>
-            </w:pPr>
-            <w:r>
-              <w:rPr>
-                <w:rFonts w:asciiTheme="minorHAnsi" w:hAnsiTheme="minorHAnsi" w:cstheme="minorHAnsi"/>
-                <w:sz w:val="20"/>
-              </w:rPr>
-              <w:t>Choose a drink</w:t>
-            </w:r>
+            <w:tcW w:w="817" w:type="dxa"/>
+            <w:tcBorders>
+              <w:top w:val="single" w:sz="4" w:space="0" w:color="auto"/>
+              <w:left w:val="single" w:sz="4" w:space="0" w:color="auto"/>
+              <w:bottom w:val="single" w:sz="4" w:space="0" w:color="auto"/>
+              <w:right w:val="single" w:sz="4" w:space="0" w:color="auto"/>
+            </w:tcBorders>
+            <w:vAlign w:val="center"/>
+          </w:tcPr>
+          <w:p>
+            <w:pPr>
+              <w:jc w:val="center"/>
+              <w:rPr>
+                <w:rFonts w:asciiTheme="minorHAnsi" w:hAnsiTheme="minorHAnsi" w:cstheme="minorHAnsi"/>
+                <w:sz w:val="20"/>
+              </w:rPr>
+            </w:pPr>
+            <w:r>
+              <w:rPr>
+                <w:rFonts w:asciiTheme="minorHAnsi" w:hAnsiTheme="minorHAnsi" w:cstheme="minorHAnsi"/>
+                <w:sz w:val="20"/>
+              </w:rPr>
+              <w:t>105</w:t>
+            </w:r>
+          </w:p>
+        </w:tc>
+        <w:tc>
+          <w:tcPr>
+            <w:tcW w:w="3984" w:type="dxa"/>
+            <w:tcBorders>
+              <w:top w:val="single" w:sz="4" w:space="0" w:color="auto"/>
+              <w:left w:val="single" w:sz="4" w:space="0" w:color="auto"/>
+              <w:bottom w:val="single" w:sz="4" w:space="0" w:color="auto"/>
+              <w:right w:val="single" w:sz="4" w:space="0" w:color="auto"/>
+            </w:tcBorders>
+            <w:vAlign w:val="center"/>
+          </w:tcPr>
+          <w:p>
+            <w:pPr>
+              <w:jc w:val="center"/>
+              <w:rPr>
+                <w:lang w:val="en-US"/>
+              </w:rPr>
+            </w:pPr>
+            <w:r>
+              <w:rPr>
+                <w:lang w:val="en-US"/>
+              </w:rPr>
+              <w:t>View recent history</w:t>
+            </w:r>
+          </w:p>
+        </w:tc>
+        <w:tc>
+          <w:tcPr>
+            <w:tcW w:w="4487" w:type="dxa"/>
+            <w:tcBorders>
+              <w:top w:val="single" w:sz="4" w:space="0" w:color="auto"/>
+              <w:left w:val="single" w:sz="4" w:space="0" w:color="auto"/>
+              <w:bottom w:val="single" w:sz="4" w:space="0" w:color="auto"/>
+              <w:right w:val="single" w:sz="4" w:space="0" w:color="auto"/>
+            </w:tcBorders>
+          </w:tcPr>
+          <w:p>
+            <w:pPr>
+              <w:rPr>
+                <w:rFonts w:asciiTheme="minorHAnsi" w:hAnsiTheme="minorHAnsi" w:cstheme="minorHAnsi"/>
+                <w:sz w:val="20"/>
+              </w:rPr>
+            </w:pPr>
           </w:p>
         </w:tc>
       </w:tr>
@@ -822,63 +1060,89 @@
         </w:trPr>
         <w:tc>
           <w:tcPr>
-            <w:tcW w:w="1218" w:type="dxa"/>
-            <w:tcBorders>
-              <w:top w:val="single" w:sz="4" w:space="0" w:color="auto"/>
-              <w:left w:val="single" w:sz="4" w:space="0" w:color="auto"/>
-              <w:bottom w:val="single" w:sz="4" w:space="0" w:color="auto"/>
-              <w:right w:val="single" w:sz="4" w:space="0" w:color="auto"/>
-            </w:tcBorders>
-          </w:tcPr>
-          <w:p>
-            <w:pPr>
-              <w:rPr>
-                <w:rFonts w:asciiTheme="minorHAnsi" w:hAnsiTheme="minorHAnsi" w:cstheme="minorHAnsi"/>
-                <w:sz w:val="20"/>
-              </w:rPr>
-            </w:pPr>
-            <w:r>
-              <w:rPr>
-                <w:rFonts w:asciiTheme="minorHAnsi" w:hAnsiTheme="minorHAnsi" w:cstheme="minorHAnsi"/>
-                <w:sz w:val="20"/>
-              </w:rPr>
-              <w:t>12</w:t>
-            </w:r>
-          </w:p>
-        </w:tc>
-        <w:tc>
-          <w:tcPr>
-            <w:tcW w:w="7785" w:type="dxa"/>
-            <w:tcBorders>
-              <w:top w:val="single" w:sz="4" w:space="0" w:color="auto"/>
-              <w:left w:val="single" w:sz="4" w:space="0" w:color="auto"/>
-              <w:bottom w:val="single" w:sz="4" w:space="0" w:color="auto"/>
-              <w:right w:val="single" w:sz="4" w:space="0" w:color="auto"/>
-            </w:tcBorders>
-          </w:tcPr>
-          <w:p>
-            <w:pPr>
-              <w:rPr>
-                <w:rFonts w:asciiTheme="minorHAnsi" w:hAnsiTheme="minorHAnsi" w:cstheme="minorHAnsi"/>
-                <w:sz w:val="20"/>
-              </w:rPr>
-            </w:pPr>
-            <w:r>
-              <w:rPr>
-                <w:rFonts w:asciiTheme="minorHAnsi" w:hAnsiTheme="minorHAnsi" w:cstheme="minorHAnsi"/>
-                <w:sz w:val="20"/>
-              </w:rPr>
-              <w:t xml:space="preserve">Delete the drink from </w:t>
-            </w:r>
-            <w:proofErr w:type="spellStart"/>
-            <w:r>
-              <w:rPr>
-                <w:rFonts w:asciiTheme="minorHAnsi" w:hAnsiTheme="minorHAnsi" w:cstheme="minorHAnsi"/>
-                <w:sz w:val="20"/>
-              </w:rPr>
-              <w:t>favorites</w:t>
-            </w:r>
-            <w:proofErr w:type="spellEnd"/>
+            <w:tcW w:w="817" w:type="dxa"/>
+            <w:tcBorders>
+              <w:top w:val="single" w:sz="4" w:space="0" w:color="auto"/>
+              <w:left w:val="single" w:sz="4" w:space="0" w:color="auto"/>
+              <w:bottom w:val="single" w:sz="4" w:space="0" w:color="auto"/>
+              <w:right w:val="single" w:sz="4" w:space="0" w:color="auto"/>
+            </w:tcBorders>
+            <w:vAlign w:val="center"/>
+          </w:tcPr>
+          <w:p>
+            <w:pPr>
+              <w:jc w:val="center"/>
+              <w:rPr>
+                <w:rFonts w:asciiTheme="minorHAnsi" w:hAnsiTheme="minorHAnsi" w:cstheme="minorHAnsi"/>
+                <w:sz w:val="20"/>
+              </w:rPr>
+            </w:pPr>
+            <w:r>
+              <w:rPr>
+                <w:rFonts w:asciiTheme="minorHAnsi" w:hAnsiTheme="minorHAnsi" w:cstheme="minorHAnsi"/>
+                <w:sz w:val="20"/>
+              </w:rPr>
+              <w:t>106</w:t>
+            </w:r>
+          </w:p>
+        </w:tc>
+        <w:tc>
+          <w:tcPr>
+            <w:tcW w:w="3984" w:type="dxa"/>
+            <w:tcBorders>
+              <w:top w:val="single" w:sz="4" w:space="0" w:color="auto"/>
+              <w:left w:val="single" w:sz="4" w:space="0" w:color="auto"/>
+              <w:bottom w:val="single" w:sz="4" w:space="0" w:color="auto"/>
+              <w:right w:val="single" w:sz="4" w:space="0" w:color="auto"/>
+            </w:tcBorders>
+            <w:vAlign w:val="center"/>
+          </w:tcPr>
+          <w:p>
+            <w:pPr>
+              <w:jc w:val="center"/>
+              <w:rPr>
+                <w:lang w:val="en-US"/>
+              </w:rPr>
+            </w:pPr>
+            <w:r>
+              <w:rPr>
+                <w:lang w:val="en-US"/>
+              </w:rPr>
+              <w:t>Browse the Collection</w:t>
+            </w:r>
+          </w:p>
+        </w:tc>
+        <w:tc>
+          <w:tcPr>
+            <w:tcW w:w="4487" w:type="dxa"/>
+            <w:tcBorders>
+              <w:top w:val="single" w:sz="4" w:space="0" w:color="auto"/>
+              <w:left w:val="single" w:sz="4" w:space="0" w:color="auto"/>
+              <w:bottom w:val="single" w:sz="4" w:space="0" w:color="auto"/>
+              <w:right w:val="single" w:sz="4" w:space="0" w:color="auto"/>
+            </w:tcBorders>
+          </w:tcPr>
+          <w:p>
+            <w:pPr>
+              <w:rPr>
+                <w:rFonts w:asciiTheme="minorHAnsi" w:hAnsiTheme="minorHAnsi" w:cstheme="minorHAnsi"/>
+                <w:sz w:val="20"/>
+              </w:rPr>
+            </w:pPr>
+            <w:r>
+              <w:rPr>
+                <w:rFonts w:asciiTheme="minorHAnsi" w:hAnsiTheme="minorHAnsi" w:cstheme="minorHAnsi"/>
+                <w:sz w:val="20"/>
+              </w:rPr>
+              <w:t>Navigate to</w:t>
+            </w:r>
+            <w:r>
+              <w:rPr>
+                <w:rFonts w:asciiTheme="minorHAnsi" w:hAnsiTheme="minorHAnsi" w:cstheme="minorHAnsi"/>
+                <w:sz w:val="20"/>
+              </w:rPr>
+              <w:t xml:space="preserve"> Collection</w:t>
+            </w:r>
           </w:p>
         </w:tc>
       </w:tr>
@@ -889,63 +1153,82 @@
         </w:trPr>
         <w:tc>
           <w:tcPr>
-            <w:tcW w:w="1218" w:type="dxa"/>
-            <w:tcBorders>
-              <w:top w:val="single" w:sz="4" w:space="0" w:color="auto"/>
-              <w:left w:val="single" w:sz="4" w:space="0" w:color="auto"/>
-              <w:bottom w:val="single" w:sz="4" w:space="0" w:color="auto"/>
-              <w:right w:val="single" w:sz="4" w:space="0" w:color="auto"/>
-            </w:tcBorders>
-          </w:tcPr>
-          <w:p>
-            <w:pPr>
-              <w:rPr>
-                <w:rFonts w:asciiTheme="minorHAnsi" w:hAnsiTheme="minorHAnsi" w:cstheme="minorHAnsi"/>
-                <w:sz w:val="20"/>
-              </w:rPr>
-            </w:pPr>
-            <w:r>
-              <w:rPr>
-                <w:rFonts w:asciiTheme="minorHAnsi" w:hAnsiTheme="minorHAnsi" w:cstheme="minorHAnsi"/>
-                <w:sz w:val="20"/>
-              </w:rPr>
-              <w:t>13</w:t>
-            </w:r>
-          </w:p>
-        </w:tc>
-        <w:tc>
-          <w:tcPr>
-            <w:tcW w:w="7785" w:type="dxa"/>
-            <w:tcBorders>
-              <w:top w:val="single" w:sz="4" w:space="0" w:color="auto"/>
-              <w:left w:val="single" w:sz="4" w:space="0" w:color="auto"/>
-              <w:bottom w:val="single" w:sz="4" w:space="0" w:color="auto"/>
-              <w:right w:val="single" w:sz="4" w:space="0" w:color="auto"/>
-            </w:tcBorders>
-          </w:tcPr>
-          <w:p>
-            <w:pPr>
-              <w:rPr>
-                <w:rFonts w:asciiTheme="minorHAnsi" w:hAnsiTheme="minorHAnsi" w:cstheme="minorHAnsi"/>
-                <w:sz w:val="20"/>
-              </w:rPr>
-            </w:pPr>
-            <w:r>
-              <w:rPr>
-                <w:rFonts w:asciiTheme="minorHAnsi" w:hAnsiTheme="minorHAnsi" w:cstheme="minorHAnsi"/>
-                <w:sz w:val="20"/>
-              </w:rPr>
-              <w:t xml:space="preserve">Navigate to </w:t>
-            </w:r>
-            <w:proofErr w:type="spellStart"/>
-            <w:r>
-              <w:rPr>
-                <w:rFonts w:asciiTheme="minorHAnsi" w:hAnsiTheme="minorHAnsi" w:cstheme="minorHAnsi"/>
-                <w:sz w:val="20"/>
-              </w:rPr>
-              <w:t>Mybar</w:t>
-            </w:r>
-            <w:proofErr w:type="spellEnd"/>
+            <w:tcW w:w="817" w:type="dxa"/>
+            <w:vMerge w:val="restart"/>
+            <w:tcBorders>
+              <w:top w:val="single" w:sz="4" w:space="0" w:color="auto"/>
+              <w:left w:val="single" w:sz="4" w:space="0" w:color="auto"/>
+              <w:right w:val="single" w:sz="4" w:space="0" w:color="auto"/>
+            </w:tcBorders>
+            <w:vAlign w:val="center"/>
+          </w:tcPr>
+          <w:p>
+            <w:pPr>
+              <w:jc w:val="center"/>
+              <w:rPr>
+                <w:rFonts w:asciiTheme="minorHAnsi" w:hAnsiTheme="minorHAnsi" w:cstheme="minorHAnsi"/>
+                <w:sz w:val="20"/>
+              </w:rPr>
+            </w:pPr>
+            <w:r>
+              <w:rPr>
+                <w:rFonts w:asciiTheme="minorHAnsi" w:hAnsiTheme="minorHAnsi" w:cstheme="minorHAnsi"/>
+                <w:sz w:val="20"/>
+              </w:rPr>
+              <w:t>107</w:t>
+            </w:r>
+          </w:p>
+        </w:tc>
+        <w:tc>
+          <w:tcPr>
+            <w:tcW w:w="3984" w:type="dxa"/>
+            <w:vMerge w:val="restart"/>
+            <w:tcBorders>
+              <w:top w:val="single" w:sz="4" w:space="0" w:color="auto"/>
+              <w:left w:val="single" w:sz="4" w:space="0" w:color="auto"/>
+              <w:right w:val="single" w:sz="4" w:space="0" w:color="auto"/>
+            </w:tcBorders>
+            <w:vAlign w:val="center"/>
+          </w:tcPr>
+          <w:p>
+            <w:pPr>
+              <w:jc w:val="center"/>
+              <w:rPr>
+                <w:lang w:val="en-US"/>
+              </w:rPr>
+            </w:pPr>
+            <w:r>
+              <w:rPr>
+                <w:lang w:val="en-US"/>
+              </w:rPr>
+              <w:t>Open options-menu</w:t>
+            </w:r>
+          </w:p>
+        </w:tc>
+        <w:tc>
+          <w:tcPr>
+            <w:tcW w:w="4487" w:type="dxa"/>
+            <w:tcBorders>
+              <w:top w:val="single" w:sz="4" w:space="0" w:color="auto"/>
+              <w:left w:val="single" w:sz="4" w:space="0" w:color="auto"/>
+              <w:bottom w:val="single" w:sz="4" w:space="0" w:color="auto"/>
+              <w:right w:val="single" w:sz="4" w:space="0" w:color="auto"/>
+            </w:tcBorders>
+          </w:tcPr>
+          <w:p>
+            <w:pPr>
+              <w:rPr>
+                <w:rFonts w:asciiTheme="minorHAnsi" w:hAnsiTheme="minorHAnsi" w:cstheme="minorHAnsi"/>
+                <w:sz w:val="20"/>
+              </w:rPr>
+            </w:pPr>
+            <w:r>
+              <w:rPr>
+                <w:rFonts w:asciiTheme="minorHAnsi" w:hAnsiTheme="minorHAnsi" w:cstheme="minorHAnsi"/>
+                <w:sz w:val="20"/>
+              </w:rPr>
+              <w:t>Press options-button -&gt; Press About</w:t>
+            </w:r>
           </w:p>
         </w:tc>
       </w:tr>
@@ -956,53 +1239,68 @@
         </w:trPr>
         <w:tc>
           <w:tcPr>
-            <w:tcW w:w="1218" w:type="dxa"/>
-            <w:tcBorders>
-              <w:top w:val="single" w:sz="4" w:space="0" w:color="auto"/>
-              <w:left w:val="single" w:sz="4" w:space="0" w:color="auto"/>
-              <w:bottom w:val="single" w:sz="4" w:space="0" w:color="auto"/>
-              <w:right w:val="single" w:sz="4" w:space="0" w:color="auto"/>
-            </w:tcBorders>
-          </w:tcPr>
-          <w:p>
-            <w:pPr>
-              <w:rPr>
-                <w:rFonts w:asciiTheme="minorHAnsi" w:hAnsiTheme="minorHAnsi" w:cstheme="minorHAnsi"/>
-                <w:sz w:val="20"/>
-              </w:rPr>
-            </w:pPr>
-            <w:r>
-              <w:rPr>
-                <w:rFonts w:asciiTheme="minorHAnsi" w:hAnsiTheme="minorHAnsi" w:cstheme="minorHAnsi"/>
-                <w:sz w:val="20"/>
-              </w:rPr>
-              <w:t>14</w:t>
-            </w:r>
-          </w:p>
-        </w:tc>
-        <w:tc>
-          <w:tcPr>
-            <w:tcW w:w="7785" w:type="dxa"/>
-            <w:tcBorders>
-              <w:top w:val="single" w:sz="4" w:space="0" w:color="auto"/>
-              <w:left w:val="single" w:sz="4" w:space="0" w:color="auto"/>
-              <w:bottom w:val="single" w:sz="4" w:space="0" w:color="auto"/>
-              <w:right w:val="single" w:sz="4" w:space="0" w:color="auto"/>
-            </w:tcBorders>
-          </w:tcPr>
-          <w:p>
-            <w:pPr>
-              <w:rPr>
-                <w:rFonts w:asciiTheme="minorHAnsi" w:hAnsiTheme="minorHAnsi" w:cstheme="minorHAnsi"/>
-                <w:sz w:val="20"/>
-              </w:rPr>
-            </w:pPr>
-            <w:r>
-              <w:rPr>
-                <w:rFonts w:asciiTheme="minorHAnsi" w:hAnsiTheme="minorHAnsi" w:cstheme="minorHAnsi"/>
-                <w:sz w:val="20"/>
-              </w:rPr>
-              <w:t>Press options-button -&gt; Press About</w:t>
+            <w:tcW w:w="817" w:type="dxa"/>
+            <w:vMerge/>
+            <w:tcBorders>
+              <w:left w:val="single" w:sz="4" w:space="0" w:color="auto"/>
+              <w:bottom w:val="single" w:sz="4" w:space="0" w:color="auto"/>
+              <w:right w:val="single" w:sz="4" w:space="0" w:color="auto"/>
+            </w:tcBorders>
+            <w:vAlign w:val="center"/>
+          </w:tcPr>
+          <w:p>
+            <w:pPr>
+              <w:jc w:val="center"/>
+              <w:rPr>
+                <w:rFonts w:asciiTheme="minorHAnsi" w:hAnsiTheme="minorHAnsi" w:cstheme="minorHAnsi"/>
+                <w:sz w:val="20"/>
+              </w:rPr>
+            </w:pPr>
+          </w:p>
+        </w:tc>
+        <w:tc>
+          <w:tcPr>
+            <w:tcW w:w="3984" w:type="dxa"/>
+            <w:vMerge/>
+            <w:tcBorders>
+              <w:left w:val="single" w:sz="4" w:space="0" w:color="auto"/>
+              <w:bottom w:val="single" w:sz="4" w:space="0" w:color="auto"/>
+              <w:right w:val="single" w:sz="4" w:space="0" w:color="auto"/>
+            </w:tcBorders>
+            <w:vAlign w:val="center"/>
+          </w:tcPr>
+          <w:p>
+            <w:pPr>
+              <w:jc w:val="center"/>
+              <w:rPr>
+                <w:lang w:val="en-US"/>
+              </w:rPr>
+            </w:pPr>
+          </w:p>
+        </w:tc>
+        <w:tc>
+          <w:tcPr>
+            <w:tcW w:w="4487" w:type="dxa"/>
+            <w:tcBorders>
+              <w:top w:val="single" w:sz="4" w:space="0" w:color="auto"/>
+              <w:left w:val="single" w:sz="4" w:space="0" w:color="auto"/>
+              <w:bottom w:val="single" w:sz="4" w:space="0" w:color="auto"/>
+              <w:right w:val="single" w:sz="4" w:space="0" w:color="auto"/>
+            </w:tcBorders>
+          </w:tcPr>
+          <w:p>
+            <w:pPr>
+              <w:rPr>
+                <w:rFonts w:asciiTheme="minorHAnsi" w:hAnsiTheme="minorHAnsi" w:cstheme="minorHAnsi"/>
+                <w:sz w:val="20"/>
+              </w:rPr>
+            </w:pPr>
+            <w:r>
+              <w:rPr>
+                <w:rFonts w:asciiTheme="minorHAnsi" w:hAnsiTheme="minorHAnsi" w:cstheme="minorHAnsi"/>
+                <w:sz w:val="20"/>
+              </w:rPr>
+              <w:t>Press options-button -&gt; Press Settings</w:t>
             </w:r>
           </w:p>
         </w:tc>
@@ -1014,54 +1312,96 @@
         </w:trPr>
         <w:tc>
           <w:tcPr>
-            <w:tcW w:w="1218" w:type="dxa"/>
-            <w:tcBorders>
-              <w:top w:val="single" w:sz="4" w:space="0" w:color="auto"/>
-              <w:left w:val="single" w:sz="4" w:space="0" w:color="auto"/>
-              <w:bottom w:val="single" w:sz="4" w:space="0" w:color="auto"/>
-              <w:right w:val="single" w:sz="4" w:space="0" w:color="auto"/>
-            </w:tcBorders>
-          </w:tcPr>
-          <w:p>
-            <w:pPr>
-              <w:rPr>
-                <w:rFonts w:asciiTheme="minorHAnsi" w:hAnsiTheme="minorHAnsi" w:cstheme="minorHAnsi"/>
-                <w:sz w:val="20"/>
-              </w:rPr>
-            </w:pPr>
-            <w:r>
-              <w:rPr>
-                <w:rFonts w:asciiTheme="minorHAnsi" w:hAnsiTheme="minorHAnsi" w:cstheme="minorHAnsi"/>
-                <w:sz w:val="20"/>
-              </w:rPr>
-              <w:t>15</w:t>
-            </w:r>
-          </w:p>
-        </w:tc>
-        <w:tc>
-          <w:tcPr>
-            <w:tcW w:w="7785" w:type="dxa"/>
-            <w:tcBorders>
-              <w:top w:val="single" w:sz="4" w:space="0" w:color="auto"/>
-              <w:left w:val="single" w:sz="4" w:space="0" w:color="auto"/>
-              <w:bottom w:val="single" w:sz="4" w:space="0" w:color="auto"/>
-              <w:right w:val="single" w:sz="4" w:space="0" w:color="auto"/>
-            </w:tcBorders>
-          </w:tcPr>
-          <w:p>
-            <w:pPr>
-              <w:rPr>
-                <w:rFonts w:asciiTheme="minorHAnsi" w:hAnsiTheme="minorHAnsi" w:cstheme="minorHAnsi"/>
-                <w:sz w:val="20"/>
-              </w:rPr>
-            </w:pPr>
-            <w:r>
-              <w:rPr>
-                <w:rFonts w:asciiTheme="minorHAnsi" w:hAnsiTheme="minorHAnsi" w:cstheme="minorHAnsi"/>
-                <w:sz w:val="20"/>
-              </w:rPr>
-              <w:t>Close About</w:t>
-            </w:r>
+            <w:tcW w:w="817" w:type="dxa"/>
+            <w:vMerge w:val="restart"/>
+            <w:tcBorders>
+              <w:left w:val="single" w:sz="4" w:space="0" w:color="auto"/>
+              <w:right w:val="single" w:sz="4" w:space="0" w:color="auto"/>
+            </w:tcBorders>
+            <w:vAlign w:val="center"/>
+          </w:tcPr>
+          <w:p>
+            <w:pPr>
+              <w:jc w:val="center"/>
+              <w:rPr>
+                <w:rFonts w:asciiTheme="minorHAnsi" w:hAnsiTheme="minorHAnsi" w:cstheme="minorHAnsi"/>
+                <w:sz w:val="20"/>
+              </w:rPr>
+            </w:pPr>
+            <w:r>
+              <w:rPr>
+                <w:rFonts w:asciiTheme="minorHAnsi" w:hAnsiTheme="minorHAnsi" w:cstheme="minorHAnsi"/>
+                <w:sz w:val="20"/>
+              </w:rPr>
+              <w:t>108</w:t>
+            </w:r>
+          </w:p>
+        </w:tc>
+        <w:tc>
+          <w:tcPr>
+            <w:tcW w:w="3984" w:type="dxa"/>
+            <w:vMerge w:val="restart"/>
+            <w:tcBorders>
+              <w:left w:val="single" w:sz="4" w:space="0" w:color="auto"/>
+              <w:right w:val="single" w:sz="4" w:space="0" w:color="auto"/>
+            </w:tcBorders>
+            <w:vAlign w:val="center"/>
+          </w:tcPr>
+          <w:p>
+            <w:pPr>
+              <w:jc w:val="center"/>
+              <w:rPr>
+                <w:lang w:val="en-US"/>
+              </w:rPr>
+            </w:pPr>
+            <w:r>
+              <w:rPr>
+                <w:lang w:val="en-US"/>
+              </w:rPr>
+              <w:t>Remove recipe from My Favorites</w:t>
+            </w:r>
+          </w:p>
+        </w:tc>
+        <w:tc>
+          <w:tcPr>
+            <w:tcW w:w="4487" w:type="dxa"/>
+            <w:tcBorders>
+              <w:top w:val="single" w:sz="4" w:space="0" w:color="auto"/>
+              <w:left w:val="single" w:sz="4" w:space="0" w:color="auto"/>
+              <w:bottom w:val="single" w:sz="4" w:space="0" w:color="auto"/>
+              <w:right w:val="single" w:sz="4" w:space="0" w:color="auto"/>
+            </w:tcBorders>
+          </w:tcPr>
+          <w:p>
+            <w:pPr>
+              <w:rPr>
+                <w:rFonts w:asciiTheme="minorHAnsi" w:hAnsiTheme="minorHAnsi" w:cstheme="minorHAnsi"/>
+                <w:sz w:val="20"/>
+              </w:rPr>
+            </w:pPr>
+            <w:r>
+              <w:rPr>
+                <w:rFonts w:asciiTheme="minorHAnsi" w:hAnsiTheme="minorHAnsi" w:cstheme="minorHAnsi"/>
+                <w:sz w:val="20"/>
+              </w:rPr>
+              <w:t>Navigate to</w:t>
+            </w:r>
+            <w:r>
+              <w:rPr>
+                <w:rFonts w:asciiTheme="minorHAnsi" w:hAnsiTheme="minorHAnsi" w:cstheme="minorHAnsi"/>
+                <w:sz w:val="20"/>
+              </w:rPr>
+              <w:t xml:space="preserve"> </w:t>
+            </w:r>
+            <w:proofErr w:type="spellStart"/>
+            <w:r>
+              <w:rPr>
+                <w:rFonts w:asciiTheme="minorHAnsi" w:hAnsiTheme="minorHAnsi" w:cstheme="minorHAnsi"/>
+                <w:sz w:val="20"/>
+              </w:rPr>
+              <w:t>MyFavorites</w:t>
+            </w:r>
+            <w:proofErr w:type="spellEnd"/>
           </w:p>
         </w:tc>
       </w:tr>
@@ -1072,53 +1412,66 @@
         </w:trPr>
         <w:tc>
           <w:tcPr>
-            <w:tcW w:w="1218" w:type="dxa"/>
-            <w:tcBorders>
-              <w:top w:val="single" w:sz="4" w:space="0" w:color="auto"/>
-              <w:left w:val="single" w:sz="4" w:space="0" w:color="auto"/>
-              <w:bottom w:val="single" w:sz="4" w:space="0" w:color="auto"/>
-              <w:right w:val="single" w:sz="4" w:space="0" w:color="auto"/>
-            </w:tcBorders>
-          </w:tcPr>
-          <w:p>
-            <w:pPr>
-              <w:rPr>
-                <w:rFonts w:asciiTheme="minorHAnsi" w:hAnsiTheme="minorHAnsi" w:cstheme="minorHAnsi"/>
-                <w:sz w:val="20"/>
-              </w:rPr>
-            </w:pPr>
-            <w:r>
-              <w:rPr>
-                <w:rFonts w:asciiTheme="minorHAnsi" w:hAnsiTheme="minorHAnsi" w:cstheme="minorHAnsi"/>
-                <w:sz w:val="20"/>
-              </w:rPr>
-              <w:t>16</w:t>
-            </w:r>
-          </w:p>
-        </w:tc>
-        <w:tc>
-          <w:tcPr>
-            <w:tcW w:w="7785" w:type="dxa"/>
-            <w:tcBorders>
-              <w:top w:val="single" w:sz="4" w:space="0" w:color="auto"/>
-              <w:left w:val="single" w:sz="4" w:space="0" w:color="auto"/>
-              <w:bottom w:val="single" w:sz="4" w:space="0" w:color="auto"/>
-              <w:right w:val="single" w:sz="4" w:space="0" w:color="auto"/>
-            </w:tcBorders>
-          </w:tcPr>
-          <w:p>
-            <w:pPr>
-              <w:rPr>
-                <w:rFonts w:asciiTheme="minorHAnsi" w:hAnsiTheme="minorHAnsi" w:cstheme="minorHAnsi"/>
-                <w:sz w:val="20"/>
-              </w:rPr>
-            </w:pPr>
-            <w:r>
-              <w:rPr>
-                <w:rFonts w:asciiTheme="minorHAnsi" w:hAnsiTheme="minorHAnsi" w:cstheme="minorHAnsi"/>
-                <w:sz w:val="20"/>
-              </w:rPr>
-              <w:t>Press options-button -&gt; Press Settings</w:t>
+            <w:tcW w:w="817" w:type="dxa"/>
+            <w:vMerge/>
+            <w:tcBorders>
+              <w:left w:val="single" w:sz="4" w:space="0" w:color="auto"/>
+              <w:right w:val="single" w:sz="4" w:space="0" w:color="auto"/>
+            </w:tcBorders>
+            <w:vAlign w:val="center"/>
+          </w:tcPr>
+          <w:p>
+            <w:pPr>
+              <w:jc w:val="center"/>
+              <w:rPr>
+                <w:rFonts w:asciiTheme="minorHAnsi" w:hAnsiTheme="minorHAnsi" w:cstheme="minorHAnsi"/>
+                <w:sz w:val="20"/>
+              </w:rPr>
+            </w:pPr>
+          </w:p>
+        </w:tc>
+        <w:tc>
+          <w:tcPr>
+            <w:tcW w:w="3984" w:type="dxa"/>
+            <w:vMerge/>
+            <w:tcBorders>
+              <w:left w:val="single" w:sz="4" w:space="0" w:color="auto"/>
+              <w:right w:val="single" w:sz="4" w:space="0" w:color="auto"/>
+            </w:tcBorders>
+            <w:vAlign w:val="center"/>
+          </w:tcPr>
+          <w:p>
+            <w:pPr>
+              <w:jc w:val="center"/>
+              <w:rPr>
+                <w:lang w:val="en-US"/>
+              </w:rPr>
+            </w:pPr>
+          </w:p>
+        </w:tc>
+        <w:tc>
+          <w:tcPr>
+            <w:tcW w:w="4487" w:type="dxa"/>
+            <w:tcBorders>
+              <w:top w:val="single" w:sz="4" w:space="0" w:color="auto"/>
+              <w:left w:val="single" w:sz="4" w:space="0" w:color="auto"/>
+              <w:bottom w:val="single" w:sz="4" w:space="0" w:color="auto"/>
+              <w:right w:val="single" w:sz="4" w:space="0" w:color="auto"/>
+            </w:tcBorders>
+          </w:tcPr>
+          <w:p>
+            <w:pPr>
+              <w:rPr>
+                <w:rFonts w:asciiTheme="minorHAnsi" w:hAnsiTheme="minorHAnsi" w:cstheme="minorHAnsi"/>
+                <w:sz w:val="20"/>
+              </w:rPr>
+            </w:pPr>
+            <w:r>
+              <w:rPr>
+                <w:rFonts w:asciiTheme="minorHAnsi" w:hAnsiTheme="minorHAnsi" w:cstheme="minorHAnsi"/>
+                <w:sz w:val="20"/>
+              </w:rPr>
+              <w:t>Choose a drink</w:t>
             </w:r>
           </w:p>
         </w:tc>
@@ -1130,54 +1483,78 @@
         </w:trPr>
         <w:tc>
           <w:tcPr>
-            <w:tcW w:w="1218" w:type="dxa"/>
-            <w:tcBorders>
-              <w:top w:val="single" w:sz="4" w:space="0" w:color="auto"/>
-              <w:left w:val="single" w:sz="4" w:space="0" w:color="auto"/>
-              <w:bottom w:val="single" w:sz="4" w:space="0" w:color="auto"/>
-              <w:right w:val="single" w:sz="4" w:space="0" w:color="auto"/>
-            </w:tcBorders>
-          </w:tcPr>
-          <w:p>
-            <w:pPr>
-              <w:rPr>
-                <w:rFonts w:asciiTheme="minorHAnsi" w:hAnsiTheme="minorHAnsi" w:cstheme="minorHAnsi"/>
-                <w:sz w:val="20"/>
-              </w:rPr>
-            </w:pPr>
-            <w:r>
-              <w:rPr>
-                <w:rFonts w:asciiTheme="minorHAnsi" w:hAnsiTheme="minorHAnsi" w:cstheme="minorHAnsi"/>
-                <w:sz w:val="20"/>
-              </w:rPr>
-              <w:t>17</w:t>
-            </w:r>
-          </w:p>
-        </w:tc>
-        <w:tc>
-          <w:tcPr>
-            <w:tcW w:w="7785" w:type="dxa"/>
-            <w:tcBorders>
-              <w:top w:val="single" w:sz="4" w:space="0" w:color="auto"/>
-              <w:left w:val="single" w:sz="4" w:space="0" w:color="auto"/>
-              <w:bottom w:val="single" w:sz="4" w:space="0" w:color="auto"/>
-              <w:right w:val="single" w:sz="4" w:space="0" w:color="auto"/>
-            </w:tcBorders>
-          </w:tcPr>
-          <w:p>
-            <w:pPr>
-              <w:rPr>
-                <w:rFonts w:asciiTheme="minorHAnsi" w:hAnsiTheme="minorHAnsi" w:cstheme="minorHAnsi"/>
-                <w:sz w:val="20"/>
-              </w:rPr>
-            </w:pPr>
-            <w:r>
-              <w:rPr>
-                <w:rFonts w:asciiTheme="minorHAnsi" w:hAnsiTheme="minorHAnsi" w:cstheme="minorHAnsi"/>
-                <w:sz w:val="20"/>
-              </w:rPr>
-              <w:t>Press Profile</w:t>
-            </w:r>
+            <w:tcW w:w="817" w:type="dxa"/>
+            <w:vMerge/>
+            <w:tcBorders>
+              <w:left w:val="single" w:sz="4" w:space="0" w:color="auto"/>
+              <w:bottom w:val="single" w:sz="4" w:space="0" w:color="auto"/>
+              <w:right w:val="single" w:sz="4" w:space="0" w:color="auto"/>
+            </w:tcBorders>
+            <w:vAlign w:val="center"/>
+          </w:tcPr>
+          <w:p>
+            <w:pPr>
+              <w:jc w:val="center"/>
+              <w:rPr>
+                <w:rFonts w:asciiTheme="minorHAnsi" w:hAnsiTheme="minorHAnsi" w:cstheme="minorHAnsi"/>
+                <w:sz w:val="20"/>
+              </w:rPr>
+            </w:pPr>
+          </w:p>
+        </w:tc>
+        <w:tc>
+          <w:tcPr>
+            <w:tcW w:w="3984" w:type="dxa"/>
+            <w:vMerge/>
+            <w:tcBorders>
+              <w:left w:val="single" w:sz="4" w:space="0" w:color="auto"/>
+              <w:bottom w:val="single" w:sz="4" w:space="0" w:color="auto"/>
+              <w:right w:val="single" w:sz="4" w:space="0" w:color="auto"/>
+            </w:tcBorders>
+            <w:vAlign w:val="center"/>
+          </w:tcPr>
+          <w:p>
+            <w:pPr>
+              <w:jc w:val="center"/>
+              <w:rPr>
+                <w:lang w:val="en-US"/>
+              </w:rPr>
+            </w:pPr>
+          </w:p>
+        </w:tc>
+        <w:tc>
+          <w:tcPr>
+            <w:tcW w:w="4487" w:type="dxa"/>
+            <w:tcBorders>
+              <w:top w:val="single" w:sz="4" w:space="0" w:color="auto"/>
+              <w:left w:val="single" w:sz="4" w:space="0" w:color="auto"/>
+              <w:bottom w:val="single" w:sz="4" w:space="0" w:color="auto"/>
+              <w:right w:val="single" w:sz="4" w:space="0" w:color="auto"/>
+            </w:tcBorders>
+          </w:tcPr>
+          <w:p>
+            <w:pPr>
+              <w:rPr>
+                <w:rFonts w:asciiTheme="minorHAnsi" w:hAnsiTheme="minorHAnsi" w:cstheme="minorHAnsi"/>
+                <w:sz w:val="20"/>
+              </w:rPr>
+            </w:pPr>
+            <w:r>
+              <w:rPr>
+                <w:rFonts w:asciiTheme="minorHAnsi" w:hAnsiTheme="minorHAnsi" w:cstheme="minorHAnsi"/>
+                <w:sz w:val="20"/>
+              </w:rPr>
+              <w:t xml:space="preserve">Delete the drink from </w:t>
+            </w:r>
+            <w:proofErr w:type="spellStart"/>
+            <w:r>
+              <w:rPr>
+                <w:rFonts w:asciiTheme="minorHAnsi" w:hAnsiTheme="minorHAnsi" w:cstheme="minorHAnsi"/>
+                <w:sz w:val="20"/>
+              </w:rPr>
+              <w:t>favorites</w:t>
+            </w:r>
+            <w:proofErr w:type="spellEnd"/>
           </w:p>
         </w:tc>
       </w:tr>
@@ -1188,53 +1565,88 @@
         </w:trPr>
         <w:tc>
           <w:tcPr>
-            <w:tcW w:w="1218" w:type="dxa"/>
-            <w:tcBorders>
-              <w:top w:val="single" w:sz="4" w:space="0" w:color="auto"/>
-              <w:left w:val="single" w:sz="4" w:space="0" w:color="auto"/>
-              <w:bottom w:val="single" w:sz="4" w:space="0" w:color="auto"/>
-              <w:right w:val="single" w:sz="4" w:space="0" w:color="auto"/>
-            </w:tcBorders>
-          </w:tcPr>
-          <w:p>
-            <w:pPr>
-              <w:rPr>
-                <w:rFonts w:asciiTheme="minorHAnsi" w:hAnsiTheme="minorHAnsi" w:cstheme="minorHAnsi"/>
-                <w:sz w:val="20"/>
-              </w:rPr>
-            </w:pPr>
-            <w:r>
-              <w:rPr>
-                <w:rFonts w:asciiTheme="minorHAnsi" w:hAnsiTheme="minorHAnsi" w:cstheme="minorHAnsi"/>
-                <w:sz w:val="20"/>
-              </w:rPr>
-              <w:t>18</w:t>
-            </w:r>
-          </w:p>
-        </w:tc>
-        <w:tc>
-          <w:tcPr>
-            <w:tcW w:w="7785" w:type="dxa"/>
-            <w:tcBorders>
-              <w:top w:val="single" w:sz="4" w:space="0" w:color="auto"/>
-              <w:left w:val="single" w:sz="4" w:space="0" w:color="auto"/>
-              <w:bottom w:val="single" w:sz="4" w:space="0" w:color="auto"/>
-              <w:right w:val="single" w:sz="4" w:space="0" w:color="auto"/>
-            </w:tcBorders>
-          </w:tcPr>
-          <w:p>
-            <w:pPr>
-              <w:rPr>
-                <w:rFonts w:asciiTheme="minorHAnsi" w:hAnsiTheme="minorHAnsi" w:cstheme="minorHAnsi"/>
-                <w:sz w:val="20"/>
-              </w:rPr>
-            </w:pPr>
-            <w:r>
-              <w:rPr>
-                <w:rFonts w:asciiTheme="minorHAnsi" w:hAnsiTheme="minorHAnsi" w:cstheme="minorHAnsi"/>
-                <w:sz w:val="20"/>
-              </w:rPr>
-              <w:t>Choose your profile</w:t>
+            <w:tcW w:w="817" w:type="dxa"/>
+            <w:vMerge w:val="restart"/>
+            <w:tcBorders>
+              <w:top w:val="single" w:sz="4" w:space="0" w:color="auto"/>
+              <w:left w:val="single" w:sz="4" w:space="0" w:color="auto"/>
+              <w:right w:val="single" w:sz="4" w:space="0" w:color="auto"/>
+            </w:tcBorders>
+            <w:vAlign w:val="center"/>
+          </w:tcPr>
+          <w:p>
+            <w:pPr>
+              <w:jc w:val="center"/>
+              <w:rPr>
+                <w:rFonts w:asciiTheme="minorHAnsi" w:hAnsiTheme="minorHAnsi" w:cstheme="minorHAnsi"/>
+                <w:sz w:val="20"/>
+              </w:rPr>
+            </w:pPr>
+            <w:r>
+              <w:rPr>
+                <w:rFonts w:asciiTheme="minorHAnsi" w:hAnsiTheme="minorHAnsi" w:cstheme="minorHAnsi"/>
+                <w:sz w:val="20"/>
+              </w:rPr>
+              <w:t>201</w:t>
+            </w:r>
+          </w:p>
+        </w:tc>
+        <w:tc>
+          <w:tcPr>
+            <w:tcW w:w="3984" w:type="dxa"/>
+            <w:vMerge w:val="restart"/>
+            <w:tcBorders>
+              <w:top w:val="single" w:sz="4" w:space="0" w:color="auto"/>
+              <w:left w:val="single" w:sz="4" w:space="0" w:color="auto"/>
+              <w:right w:val="single" w:sz="4" w:space="0" w:color="auto"/>
+            </w:tcBorders>
+            <w:vAlign w:val="center"/>
+          </w:tcPr>
+          <w:p>
+            <w:pPr>
+              <w:jc w:val="center"/>
+              <w:rPr>
+                <w:lang w:val="en-US"/>
+              </w:rPr>
+            </w:pPr>
+            <w:r>
+              <w:rPr>
+                <w:lang w:val="en-US"/>
+              </w:rPr>
+              <w:t>Search in the Collection</w:t>
+            </w:r>
+          </w:p>
+        </w:tc>
+        <w:tc>
+          <w:tcPr>
+            <w:tcW w:w="4487" w:type="dxa"/>
+            <w:tcBorders>
+              <w:top w:val="single" w:sz="4" w:space="0" w:color="auto"/>
+              <w:left w:val="single" w:sz="4" w:space="0" w:color="auto"/>
+              <w:bottom w:val="single" w:sz="4" w:space="0" w:color="auto"/>
+              <w:right w:val="single" w:sz="4" w:space="0" w:color="auto"/>
+            </w:tcBorders>
+          </w:tcPr>
+          <w:p>
+            <w:pPr>
+              <w:rPr>
+                <w:rFonts w:asciiTheme="minorHAnsi" w:hAnsiTheme="minorHAnsi" w:cstheme="minorHAnsi"/>
+                <w:sz w:val="20"/>
+              </w:rPr>
+            </w:pPr>
+            <w:r>
+              <w:rPr>
+                <w:rFonts w:asciiTheme="minorHAnsi" w:hAnsiTheme="minorHAnsi" w:cstheme="minorHAnsi"/>
+                <w:sz w:val="20"/>
+              </w:rPr>
+              <w:t>Navigate to</w:t>
+            </w:r>
+            <w:r>
+              <w:rPr>
+                <w:rFonts w:asciiTheme="minorHAnsi" w:hAnsiTheme="minorHAnsi" w:cstheme="minorHAnsi"/>
+                <w:sz w:val="20"/>
+              </w:rPr>
+              <w:t xml:space="preserve"> Collection</w:t>
             </w:r>
           </w:p>
         </w:tc>
@@ -1246,53 +1658,714 @@
         </w:trPr>
         <w:tc>
           <w:tcPr>
-            <w:tcW w:w="1218" w:type="dxa"/>
-            <w:tcBorders>
-              <w:top w:val="single" w:sz="4" w:space="0" w:color="auto"/>
-              <w:left w:val="single" w:sz="4" w:space="0" w:color="auto"/>
-              <w:bottom w:val="single" w:sz="4" w:space="0" w:color="auto"/>
-              <w:right w:val="single" w:sz="4" w:space="0" w:color="auto"/>
-            </w:tcBorders>
-          </w:tcPr>
-          <w:p>
-            <w:pPr>
-              <w:rPr>
-                <w:rFonts w:asciiTheme="minorHAnsi" w:hAnsiTheme="minorHAnsi" w:cstheme="minorHAnsi"/>
-                <w:sz w:val="20"/>
-              </w:rPr>
-            </w:pPr>
-            <w:r>
-              <w:rPr>
-                <w:rFonts w:asciiTheme="minorHAnsi" w:hAnsiTheme="minorHAnsi" w:cstheme="minorHAnsi"/>
-                <w:sz w:val="20"/>
-              </w:rPr>
-              <w:t>19</w:t>
-            </w:r>
-          </w:p>
-        </w:tc>
-        <w:tc>
-          <w:tcPr>
-            <w:tcW w:w="7785" w:type="dxa"/>
-            <w:tcBorders>
-              <w:top w:val="single" w:sz="4" w:space="0" w:color="auto"/>
-              <w:left w:val="single" w:sz="4" w:space="0" w:color="auto"/>
-              <w:bottom w:val="single" w:sz="4" w:space="0" w:color="auto"/>
-              <w:right w:val="single" w:sz="4" w:space="0" w:color="auto"/>
-            </w:tcBorders>
-          </w:tcPr>
-          <w:p>
-            <w:pPr>
-              <w:rPr>
-                <w:rFonts w:asciiTheme="minorHAnsi" w:hAnsiTheme="minorHAnsi" w:cstheme="minorHAnsi"/>
-                <w:sz w:val="20"/>
-              </w:rPr>
-            </w:pPr>
-            <w:r>
-              <w:rPr>
-                <w:rFonts w:asciiTheme="minorHAnsi" w:hAnsiTheme="minorHAnsi" w:cstheme="minorHAnsi"/>
-                <w:sz w:val="20"/>
-              </w:rPr>
-              <w:t>Close application</w:t>
+            <w:tcW w:w="817" w:type="dxa"/>
+            <w:vMerge/>
+            <w:tcBorders>
+              <w:left w:val="single" w:sz="4" w:space="0" w:color="auto"/>
+              <w:bottom w:val="single" w:sz="4" w:space="0" w:color="auto"/>
+              <w:right w:val="single" w:sz="4" w:space="0" w:color="auto"/>
+            </w:tcBorders>
+            <w:vAlign w:val="center"/>
+          </w:tcPr>
+          <w:p>
+            <w:pPr>
+              <w:jc w:val="center"/>
+              <w:rPr>
+                <w:rFonts w:asciiTheme="minorHAnsi" w:hAnsiTheme="minorHAnsi" w:cstheme="minorHAnsi"/>
+                <w:sz w:val="20"/>
+              </w:rPr>
+            </w:pPr>
+          </w:p>
+        </w:tc>
+        <w:tc>
+          <w:tcPr>
+            <w:tcW w:w="3984" w:type="dxa"/>
+            <w:vMerge/>
+            <w:tcBorders>
+              <w:left w:val="single" w:sz="4" w:space="0" w:color="auto"/>
+              <w:bottom w:val="single" w:sz="4" w:space="0" w:color="auto"/>
+              <w:right w:val="single" w:sz="4" w:space="0" w:color="auto"/>
+            </w:tcBorders>
+            <w:vAlign w:val="center"/>
+          </w:tcPr>
+          <w:p>
+            <w:pPr>
+              <w:jc w:val="center"/>
+              <w:rPr>
+                <w:lang w:val="en-US"/>
+              </w:rPr>
+            </w:pPr>
+          </w:p>
+        </w:tc>
+        <w:tc>
+          <w:tcPr>
+            <w:tcW w:w="4487" w:type="dxa"/>
+            <w:tcBorders>
+              <w:top w:val="single" w:sz="4" w:space="0" w:color="auto"/>
+              <w:left w:val="single" w:sz="4" w:space="0" w:color="auto"/>
+              <w:bottom w:val="single" w:sz="4" w:space="0" w:color="auto"/>
+              <w:right w:val="single" w:sz="4" w:space="0" w:color="auto"/>
+            </w:tcBorders>
+          </w:tcPr>
+          <w:p>
+            <w:pPr>
+              <w:rPr>
+                <w:rFonts w:asciiTheme="minorHAnsi" w:hAnsiTheme="minorHAnsi" w:cstheme="minorHAnsi"/>
+                <w:sz w:val="20"/>
+              </w:rPr>
+            </w:pPr>
+            <w:r>
+              <w:rPr>
+                <w:rFonts w:asciiTheme="minorHAnsi" w:hAnsiTheme="minorHAnsi" w:cstheme="minorHAnsi"/>
+                <w:sz w:val="20"/>
+              </w:rPr>
+              <w:t>Scroll through the Collection</w:t>
+            </w:r>
+          </w:p>
+        </w:tc>
+      </w:tr>
+      <w:tr>
+        <w:trPr>
+          <w:cantSplit/>
+          <w:trHeight w:val="321"/>
+        </w:trPr>
+        <w:tc>
+          <w:tcPr>
+            <w:tcW w:w="817" w:type="dxa"/>
+            <w:tcBorders>
+              <w:top w:val="single" w:sz="4" w:space="0" w:color="auto"/>
+              <w:left w:val="single" w:sz="4" w:space="0" w:color="auto"/>
+              <w:bottom w:val="single" w:sz="4" w:space="0" w:color="auto"/>
+              <w:right w:val="single" w:sz="4" w:space="0" w:color="auto"/>
+            </w:tcBorders>
+            <w:vAlign w:val="center"/>
+          </w:tcPr>
+          <w:p>
+            <w:pPr>
+              <w:jc w:val="center"/>
+              <w:rPr>
+                <w:rFonts w:asciiTheme="minorHAnsi" w:hAnsiTheme="minorHAnsi" w:cstheme="minorHAnsi"/>
+                <w:sz w:val="20"/>
+              </w:rPr>
+            </w:pPr>
+            <w:r>
+              <w:rPr>
+                <w:rFonts w:asciiTheme="minorHAnsi" w:hAnsiTheme="minorHAnsi" w:cstheme="minorHAnsi"/>
+                <w:sz w:val="20"/>
+              </w:rPr>
+              <w:t>202</w:t>
+            </w:r>
+          </w:p>
+        </w:tc>
+        <w:tc>
+          <w:tcPr>
+            <w:tcW w:w="3984" w:type="dxa"/>
+            <w:tcBorders>
+              <w:top w:val="single" w:sz="4" w:space="0" w:color="auto"/>
+              <w:left w:val="single" w:sz="4" w:space="0" w:color="auto"/>
+              <w:bottom w:val="single" w:sz="4" w:space="0" w:color="auto"/>
+              <w:right w:val="single" w:sz="4" w:space="0" w:color="auto"/>
+            </w:tcBorders>
+            <w:vAlign w:val="center"/>
+          </w:tcPr>
+          <w:p>
+            <w:pPr>
+              <w:jc w:val="center"/>
+              <w:rPr>
+                <w:lang w:val="en-US"/>
+              </w:rPr>
+            </w:pPr>
+            <w:r>
+              <w:rPr>
+                <w:lang w:val="en-US"/>
+              </w:rPr>
+              <w:t>Sort different lists</w:t>
+            </w:r>
+          </w:p>
+        </w:tc>
+        <w:tc>
+          <w:tcPr>
+            <w:tcW w:w="4487" w:type="dxa"/>
+            <w:tcBorders>
+              <w:top w:val="single" w:sz="4" w:space="0" w:color="auto"/>
+              <w:left w:val="single" w:sz="4" w:space="0" w:color="auto"/>
+              <w:bottom w:val="single" w:sz="4" w:space="0" w:color="auto"/>
+              <w:right w:val="single" w:sz="4" w:space="0" w:color="auto"/>
+            </w:tcBorders>
+          </w:tcPr>
+          <w:p>
+            <w:pPr>
+              <w:rPr>
+                <w:rFonts w:asciiTheme="minorHAnsi" w:hAnsiTheme="minorHAnsi" w:cstheme="minorHAnsi"/>
+                <w:sz w:val="20"/>
+              </w:rPr>
+            </w:pPr>
+          </w:p>
+        </w:tc>
+      </w:tr>
+      <w:tr>
+        <w:trPr>
+          <w:cantSplit/>
+          <w:trHeight w:val="321"/>
+        </w:trPr>
+        <w:tc>
+          <w:tcPr>
+            <w:tcW w:w="817" w:type="dxa"/>
+            <w:tcBorders>
+              <w:top w:val="single" w:sz="4" w:space="0" w:color="auto"/>
+              <w:left w:val="single" w:sz="4" w:space="0" w:color="auto"/>
+              <w:bottom w:val="single" w:sz="4" w:space="0" w:color="auto"/>
+              <w:right w:val="single" w:sz="4" w:space="0" w:color="auto"/>
+            </w:tcBorders>
+            <w:vAlign w:val="center"/>
+          </w:tcPr>
+          <w:p>
+            <w:pPr>
+              <w:jc w:val="center"/>
+              <w:rPr>
+                <w:rFonts w:asciiTheme="minorHAnsi" w:hAnsiTheme="minorHAnsi" w:cstheme="minorHAnsi"/>
+                <w:sz w:val="20"/>
+              </w:rPr>
+            </w:pPr>
+            <w:r>
+              <w:rPr>
+                <w:rFonts w:asciiTheme="minorHAnsi" w:hAnsiTheme="minorHAnsi" w:cstheme="minorHAnsi"/>
+                <w:sz w:val="20"/>
+              </w:rPr>
+              <w:t>203</w:t>
+            </w:r>
+          </w:p>
+        </w:tc>
+        <w:tc>
+          <w:tcPr>
+            <w:tcW w:w="3984" w:type="dxa"/>
+            <w:tcBorders>
+              <w:top w:val="single" w:sz="4" w:space="0" w:color="auto"/>
+              <w:left w:val="single" w:sz="4" w:space="0" w:color="auto"/>
+              <w:bottom w:val="single" w:sz="4" w:space="0" w:color="auto"/>
+              <w:right w:val="single" w:sz="4" w:space="0" w:color="auto"/>
+            </w:tcBorders>
+            <w:vAlign w:val="center"/>
+          </w:tcPr>
+          <w:p>
+            <w:pPr>
+              <w:jc w:val="center"/>
+              <w:rPr>
+                <w:lang w:val="en-US"/>
+              </w:rPr>
+            </w:pPr>
+            <w:r>
+              <w:rPr>
+                <w:lang w:val="en-US"/>
+              </w:rPr>
+              <w:t>Share recipe’s</w:t>
+            </w:r>
+          </w:p>
+        </w:tc>
+        <w:tc>
+          <w:tcPr>
+            <w:tcW w:w="4487" w:type="dxa"/>
+            <w:tcBorders>
+              <w:top w:val="single" w:sz="4" w:space="0" w:color="auto"/>
+              <w:left w:val="single" w:sz="4" w:space="0" w:color="auto"/>
+              <w:bottom w:val="single" w:sz="4" w:space="0" w:color="auto"/>
+              <w:right w:val="single" w:sz="4" w:space="0" w:color="auto"/>
+            </w:tcBorders>
+          </w:tcPr>
+          <w:p>
+            <w:pPr>
+              <w:rPr>
+                <w:rFonts w:asciiTheme="minorHAnsi" w:hAnsiTheme="minorHAnsi" w:cstheme="minorHAnsi"/>
+                <w:sz w:val="20"/>
+              </w:rPr>
+            </w:pPr>
+            <w:r>
+              <w:rPr>
+                <w:rFonts w:asciiTheme="minorHAnsi" w:hAnsiTheme="minorHAnsi" w:cstheme="minorHAnsi"/>
+                <w:sz w:val="20"/>
+              </w:rPr>
+              <w:t>Press options-button -&gt; Press Share</w:t>
+            </w:r>
+          </w:p>
+        </w:tc>
+      </w:tr>
+      <w:tr>
+        <w:trPr>
+          <w:cantSplit/>
+          <w:trHeight w:val="321"/>
+        </w:trPr>
+        <w:tc>
+          <w:tcPr>
+            <w:tcW w:w="817" w:type="dxa"/>
+            <w:vMerge w:val="restart"/>
+            <w:tcBorders>
+              <w:top w:val="single" w:sz="4" w:space="0" w:color="auto"/>
+              <w:left w:val="single" w:sz="4" w:space="0" w:color="auto"/>
+              <w:right w:val="single" w:sz="4" w:space="0" w:color="auto"/>
+            </w:tcBorders>
+            <w:vAlign w:val="center"/>
+          </w:tcPr>
+          <w:p>
+            <w:pPr>
+              <w:jc w:val="center"/>
+              <w:rPr>
+                <w:rFonts w:asciiTheme="minorHAnsi" w:hAnsiTheme="minorHAnsi" w:cstheme="minorHAnsi"/>
+                <w:sz w:val="20"/>
+              </w:rPr>
+            </w:pPr>
+            <w:r>
+              <w:rPr>
+                <w:rFonts w:asciiTheme="minorHAnsi" w:hAnsiTheme="minorHAnsi" w:cstheme="minorHAnsi"/>
+                <w:sz w:val="20"/>
+              </w:rPr>
+              <w:t>204</w:t>
+            </w:r>
+          </w:p>
+        </w:tc>
+        <w:tc>
+          <w:tcPr>
+            <w:tcW w:w="3984" w:type="dxa"/>
+            <w:vMerge w:val="restart"/>
+            <w:tcBorders>
+              <w:top w:val="single" w:sz="4" w:space="0" w:color="auto"/>
+              <w:left w:val="single" w:sz="4" w:space="0" w:color="auto"/>
+              <w:right w:val="single" w:sz="4" w:space="0" w:color="auto"/>
+            </w:tcBorders>
+            <w:vAlign w:val="center"/>
+          </w:tcPr>
+          <w:p>
+            <w:pPr>
+              <w:jc w:val="center"/>
+              <w:rPr>
+                <w:lang w:val="en-US"/>
+              </w:rPr>
+            </w:pPr>
+            <w:r>
+              <w:rPr>
+                <w:lang w:val="en-US"/>
+              </w:rPr>
+              <w:t>Rate recipe’s</w:t>
+            </w:r>
+          </w:p>
+        </w:tc>
+        <w:tc>
+          <w:tcPr>
+            <w:tcW w:w="4487" w:type="dxa"/>
+            <w:tcBorders>
+              <w:top w:val="single" w:sz="4" w:space="0" w:color="auto"/>
+              <w:left w:val="single" w:sz="4" w:space="0" w:color="auto"/>
+              <w:bottom w:val="single" w:sz="4" w:space="0" w:color="auto"/>
+              <w:right w:val="single" w:sz="4" w:space="0" w:color="auto"/>
+            </w:tcBorders>
+          </w:tcPr>
+          <w:p>
+            <w:pPr>
+              <w:rPr>
+                <w:rFonts w:asciiTheme="minorHAnsi" w:hAnsiTheme="minorHAnsi" w:cstheme="minorHAnsi"/>
+                <w:sz w:val="20"/>
+              </w:rPr>
+            </w:pPr>
+            <w:r>
+              <w:rPr>
+                <w:rFonts w:asciiTheme="minorHAnsi" w:hAnsiTheme="minorHAnsi" w:cstheme="minorHAnsi"/>
+                <w:sz w:val="20"/>
+              </w:rPr>
+              <w:t>Navigate to</w:t>
+            </w:r>
+            <w:r>
+              <w:rPr>
+                <w:rFonts w:asciiTheme="minorHAnsi" w:hAnsiTheme="minorHAnsi" w:cstheme="minorHAnsi"/>
+                <w:sz w:val="20"/>
+              </w:rPr>
+              <w:t xml:space="preserve"> Collection</w:t>
+            </w:r>
+          </w:p>
+        </w:tc>
+      </w:tr>
+      <w:tr>
+        <w:trPr>
+          <w:cantSplit/>
+          <w:trHeight w:val="321"/>
+        </w:trPr>
+        <w:tc>
+          <w:tcPr>
+            <w:tcW w:w="817" w:type="dxa"/>
+            <w:vMerge/>
+            <w:tcBorders>
+              <w:left w:val="single" w:sz="4" w:space="0" w:color="auto"/>
+              <w:right w:val="single" w:sz="4" w:space="0" w:color="auto"/>
+            </w:tcBorders>
+            <w:vAlign w:val="center"/>
+          </w:tcPr>
+          <w:p>
+            <w:pPr>
+              <w:jc w:val="center"/>
+              <w:rPr>
+                <w:rFonts w:asciiTheme="minorHAnsi" w:hAnsiTheme="minorHAnsi" w:cstheme="minorHAnsi"/>
+                <w:sz w:val="20"/>
+              </w:rPr>
+            </w:pPr>
+          </w:p>
+        </w:tc>
+        <w:tc>
+          <w:tcPr>
+            <w:tcW w:w="3984" w:type="dxa"/>
+            <w:vMerge/>
+            <w:tcBorders>
+              <w:left w:val="single" w:sz="4" w:space="0" w:color="auto"/>
+              <w:right w:val="single" w:sz="4" w:space="0" w:color="auto"/>
+            </w:tcBorders>
+            <w:vAlign w:val="center"/>
+          </w:tcPr>
+          <w:p>
+            <w:pPr>
+              <w:jc w:val="center"/>
+              <w:rPr>
+                <w:lang w:val="en-US"/>
+              </w:rPr>
+            </w:pPr>
+          </w:p>
+        </w:tc>
+        <w:tc>
+          <w:tcPr>
+            <w:tcW w:w="4487" w:type="dxa"/>
+            <w:tcBorders>
+              <w:top w:val="single" w:sz="4" w:space="0" w:color="auto"/>
+              <w:left w:val="single" w:sz="4" w:space="0" w:color="auto"/>
+              <w:bottom w:val="single" w:sz="4" w:space="0" w:color="auto"/>
+              <w:right w:val="single" w:sz="4" w:space="0" w:color="auto"/>
+            </w:tcBorders>
+          </w:tcPr>
+          <w:p>
+            <w:pPr>
+              <w:rPr>
+                <w:rFonts w:asciiTheme="minorHAnsi" w:hAnsiTheme="minorHAnsi" w:cstheme="minorHAnsi"/>
+                <w:sz w:val="20"/>
+              </w:rPr>
+            </w:pPr>
+            <w:r>
+              <w:rPr>
+                <w:rFonts w:asciiTheme="minorHAnsi" w:hAnsiTheme="minorHAnsi" w:cstheme="minorHAnsi"/>
+                <w:sz w:val="20"/>
+              </w:rPr>
+              <w:t>Choose a drink</w:t>
+            </w:r>
+          </w:p>
+        </w:tc>
+      </w:tr>
+      <w:tr>
+        <w:trPr>
+          <w:cantSplit/>
+          <w:trHeight w:val="321"/>
+        </w:trPr>
+        <w:tc>
+          <w:tcPr>
+            <w:tcW w:w="817" w:type="dxa"/>
+            <w:vMerge/>
+            <w:tcBorders>
+              <w:left w:val="single" w:sz="4" w:space="0" w:color="auto"/>
+              <w:bottom w:val="single" w:sz="4" w:space="0" w:color="auto"/>
+              <w:right w:val="single" w:sz="4" w:space="0" w:color="auto"/>
+            </w:tcBorders>
+            <w:vAlign w:val="center"/>
+          </w:tcPr>
+          <w:p>
+            <w:pPr>
+              <w:jc w:val="center"/>
+              <w:rPr>
+                <w:rFonts w:asciiTheme="minorHAnsi" w:hAnsiTheme="minorHAnsi" w:cstheme="minorHAnsi"/>
+                <w:sz w:val="20"/>
+              </w:rPr>
+            </w:pPr>
+          </w:p>
+        </w:tc>
+        <w:tc>
+          <w:tcPr>
+            <w:tcW w:w="3984" w:type="dxa"/>
+            <w:vMerge/>
+            <w:tcBorders>
+              <w:left w:val="single" w:sz="4" w:space="0" w:color="auto"/>
+              <w:bottom w:val="single" w:sz="4" w:space="0" w:color="auto"/>
+              <w:right w:val="single" w:sz="4" w:space="0" w:color="auto"/>
+            </w:tcBorders>
+            <w:vAlign w:val="center"/>
+          </w:tcPr>
+          <w:p>
+            <w:pPr>
+              <w:jc w:val="center"/>
+              <w:rPr>
+                <w:lang w:val="en-US"/>
+              </w:rPr>
+            </w:pPr>
+          </w:p>
+        </w:tc>
+        <w:tc>
+          <w:tcPr>
+            <w:tcW w:w="4487" w:type="dxa"/>
+            <w:tcBorders>
+              <w:top w:val="single" w:sz="4" w:space="0" w:color="auto"/>
+              <w:left w:val="single" w:sz="4" w:space="0" w:color="auto"/>
+              <w:bottom w:val="single" w:sz="4" w:space="0" w:color="auto"/>
+              <w:right w:val="single" w:sz="4" w:space="0" w:color="auto"/>
+            </w:tcBorders>
+          </w:tcPr>
+          <w:p>
+            <w:pPr>
+              <w:rPr>
+                <w:rFonts w:asciiTheme="minorHAnsi" w:hAnsiTheme="minorHAnsi" w:cstheme="minorHAnsi"/>
+                <w:sz w:val="20"/>
+              </w:rPr>
+            </w:pPr>
+            <w:r>
+              <w:rPr>
+                <w:rFonts w:asciiTheme="minorHAnsi" w:hAnsiTheme="minorHAnsi" w:cstheme="minorHAnsi"/>
+                <w:sz w:val="20"/>
+              </w:rPr>
+              <w:t>Rate the drink</w:t>
+            </w:r>
+          </w:p>
+        </w:tc>
+      </w:tr>
+      <w:tr>
+        <w:trPr>
+          <w:cantSplit/>
+          <w:trHeight w:val="321"/>
+        </w:trPr>
+        <w:tc>
+          <w:tcPr>
+            <w:tcW w:w="817" w:type="dxa"/>
+            <w:tcBorders>
+              <w:top w:val="single" w:sz="4" w:space="0" w:color="auto"/>
+              <w:left w:val="single" w:sz="4" w:space="0" w:color="auto"/>
+              <w:bottom w:val="single" w:sz="4" w:space="0" w:color="auto"/>
+              <w:right w:val="single" w:sz="4" w:space="0" w:color="auto"/>
+            </w:tcBorders>
+            <w:vAlign w:val="center"/>
+          </w:tcPr>
+          <w:p>
+            <w:pPr>
+              <w:jc w:val="center"/>
+              <w:rPr>
+                <w:rFonts w:asciiTheme="minorHAnsi" w:hAnsiTheme="minorHAnsi" w:cstheme="minorHAnsi"/>
+                <w:sz w:val="20"/>
+              </w:rPr>
+            </w:pPr>
+            <w:r>
+              <w:rPr>
+                <w:rFonts w:asciiTheme="minorHAnsi" w:hAnsiTheme="minorHAnsi" w:cstheme="minorHAnsi"/>
+                <w:sz w:val="20"/>
+              </w:rPr>
+              <w:t>205</w:t>
+            </w:r>
+          </w:p>
+        </w:tc>
+        <w:tc>
+          <w:tcPr>
+            <w:tcW w:w="3984" w:type="dxa"/>
+            <w:tcBorders>
+              <w:top w:val="single" w:sz="4" w:space="0" w:color="auto"/>
+              <w:left w:val="single" w:sz="4" w:space="0" w:color="auto"/>
+              <w:bottom w:val="single" w:sz="4" w:space="0" w:color="auto"/>
+              <w:right w:val="single" w:sz="4" w:space="0" w:color="auto"/>
+            </w:tcBorders>
+            <w:vAlign w:val="center"/>
+          </w:tcPr>
+          <w:p>
+            <w:pPr>
+              <w:jc w:val="center"/>
+              <w:rPr>
+                <w:lang w:val="en-US"/>
+              </w:rPr>
+            </w:pPr>
+            <w:r>
+              <w:rPr>
+                <w:lang w:val="en-US"/>
+              </w:rPr>
+              <w:t>Oz/cl/parts conversion</w:t>
+            </w:r>
+          </w:p>
+        </w:tc>
+        <w:tc>
+          <w:tcPr>
+            <w:tcW w:w="4487" w:type="dxa"/>
+            <w:tcBorders>
+              <w:top w:val="single" w:sz="4" w:space="0" w:color="auto"/>
+              <w:left w:val="single" w:sz="4" w:space="0" w:color="auto"/>
+              <w:bottom w:val="single" w:sz="4" w:space="0" w:color="auto"/>
+              <w:right w:val="single" w:sz="4" w:space="0" w:color="auto"/>
+            </w:tcBorders>
+          </w:tcPr>
+          <w:p>
+            <w:pPr>
+              <w:rPr>
+                <w:rFonts w:asciiTheme="minorHAnsi" w:hAnsiTheme="minorHAnsi" w:cstheme="minorHAnsi"/>
+                <w:sz w:val="20"/>
+              </w:rPr>
+            </w:pPr>
+          </w:p>
+        </w:tc>
+      </w:tr>
+      <w:tr>
+        <w:trPr>
+          <w:cantSplit/>
+          <w:trHeight w:val="321"/>
+        </w:trPr>
+        <w:tc>
+          <w:tcPr>
+            <w:tcW w:w="817" w:type="dxa"/>
+            <w:tcBorders>
+              <w:top w:val="single" w:sz="4" w:space="0" w:color="auto"/>
+              <w:left w:val="single" w:sz="4" w:space="0" w:color="auto"/>
+              <w:bottom w:val="single" w:sz="4" w:space="0" w:color="auto"/>
+              <w:right w:val="single" w:sz="4" w:space="0" w:color="auto"/>
+            </w:tcBorders>
+            <w:vAlign w:val="center"/>
+          </w:tcPr>
+          <w:p>
+            <w:pPr>
+              <w:jc w:val="center"/>
+              <w:rPr>
+                <w:rFonts w:asciiTheme="minorHAnsi" w:hAnsiTheme="minorHAnsi" w:cstheme="minorHAnsi"/>
+                <w:sz w:val="20"/>
+              </w:rPr>
+            </w:pPr>
+            <w:r>
+              <w:rPr>
+                <w:rFonts w:asciiTheme="minorHAnsi" w:hAnsiTheme="minorHAnsi" w:cstheme="minorHAnsi"/>
+                <w:sz w:val="20"/>
+              </w:rPr>
+              <w:t>206</w:t>
+            </w:r>
+          </w:p>
+        </w:tc>
+        <w:tc>
+          <w:tcPr>
+            <w:tcW w:w="3984" w:type="dxa"/>
+            <w:tcBorders>
+              <w:top w:val="single" w:sz="4" w:space="0" w:color="auto"/>
+              <w:left w:val="single" w:sz="4" w:space="0" w:color="auto"/>
+              <w:bottom w:val="single" w:sz="4" w:space="0" w:color="auto"/>
+              <w:right w:val="single" w:sz="4" w:space="0" w:color="auto"/>
+            </w:tcBorders>
+            <w:vAlign w:val="center"/>
+          </w:tcPr>
+          <w:p>
+            <w:pPr>
+              <w:jc w:val="center"/>
+              <w:rPr>
+                <w:lang w:val="en-US"/>
+              </w:rPr>
+            </w:pPr>
+            <w:r>
+              <w:rPr>
+                <w:lang w:val="en-US"/>
+              </w:rPr>
+              <w:t>Blood Alcohol Content (BAC) calculator</w:t>
+            </w:r>
+          </w:p>
+        </w:tc>
+        <w:tc>
+          <w:tcPr>
+            <w:tcW w:w="4487" w:type="dxa"/>
+            <w:tcBorders>
+              <w:top w:val="single" w:sz="4" w:space="0" w:color="auto"/>
+              <w:left w:val="single" w:sz="4" w:space="0" w:color="auto"/>
+              <w:bottom w:val="single" w:sz="4" w:space="0" w:color="auto"/>
+              <w:right w:val="single" w:sz="4" w:space="0" w:color="auto"/>
+            </w:tcBorders>
+          </w:tcPr>
+          <w:p>
+            <w:pPr>
+              <w:rPr>
+                <w:rFonts w:asciiTheme="minorHAnsi" w:hAnsiTheme="minorHAnsi" w:cstheme="minorHAnsi"/>
+                <w:sz w:val="20"/>
+              </w:rPr>
+            </w:pPr>
+          </w:p>
+        </w:tc>
+      </w:tr>
+      <w:tr>
+        <w:trPr>
+          <w:cantSplit/>
+          <w:trHeight w:val="321"/>
+        </w:trPr>
+        <w:tc>
+          <w:tcPr>
+            <w:tcW w:w="817" w:type="dxa"/>
+            <w:tcBorders>
+              <w:top w:val="single" w:sz="4" w:space="0" w:color="auto"/>
+              <w:left w:val="single" w:sz="4" w:space="0" w:color="auto"/>
+              <w:bottom w:val="single" w:sz="4" w:space="0" w:color="auto"/>
+              <w:right w:val="single" w:sz="4" w:space="0" w:color="auto"/>
+            </w:tcBorders>
+            <w:vAlign w:val="center"/>
+          </w:tcPr>
+          <w:p>
+            <w:pPr>
+              <w:jc w:val="center"/>
+              <w:rPr>
+                <w:rFonts w:asciiTheme="minorHAnsi" w:hAnsiTheme="minorHAnsi" w:cstheme="minorHAnsi"/>
+                <w:sz w:val="20"/>
+              </w:rPr>
+            </w:pPr>
+            <w:r>
+              <w:rPr>
+                <w:rFonts w:asciiTheme="minorHAnsi" w:hAnsiTheme="minorHAnsi" w:cstheme="minorHAnsi"/>
+                <w:sz w:val="20"/>
+              </w:rPr>
+              <w:t>207</w:t>
+            </w:r>
+          </w:p>
+        </w:tc>
+        <w:tc>
+          <w:tcPr>
+            <w:tcW w:w="3984" w:type="dxa"/>
+            <w:tcBorders>
+              <w:top w:val="single" w:sz="4" w:space="0" w:color="auto"/>
+              <w:left w:val="single" w:sz="4" w:space="0" w:color="auto"/>
+              <w:bottom w:val="single" w:sz="4" w:space="0" w:color="auto"/>
+              <w:right w:val="single" w:sz="4" w:space="0" w:color="auto"/>
+            </w:tcBorders>
+            <w:vAlign w:val="center"/>
+          </w:tcPr>
+          <w:p>
+            <w:pPr>
+              <w:jc w:val="center"/>
+              <w:rPr>
+                <w:lang w:val="en-US"/>
+              </w:rPr>
+            </w:pPr>
+            <w:r>
+              <w:rPr>
+                <w:lang w:val="en-US"/>
+              </w:rPr>
+              <w:t>Splash logo</w:t>
+            </w:r>
+          </w:p>
+        </w:tc>
+        <w:tc>
+          <w:tcPr>
+            <w:tcW w:w="4487" w:type="dxa"/>
+            <w:tcBorders>
+              <w:top w:val="single" w:sz="4" w:space="0" w:color="auto"/>
+              <w:left w:val="single" w:sz="4" w:space="0" w:color="auto"/>
+              <w:bottom w:val="single" w:sz="4" w:space="0" w:color="auto"/>
+              <w:right w:val="single" w:sz="4" w:space="0" w:color="auto"/>
+            </w:tcBorders>
+          </w:tcPr>
+          <w:p>
+            <w:pPr>
+              <w:rPr>
+                <w:rFonts w:asciiTheme="minorHAnsi" w:hAnsiTheme="minorHAnsi" w:cstheme="minorHAnsi"/>
+                <w:sz w:val="20"/>
+              </w:rPr>
+            </w:pPr>
+            <w:r>
+              <w:rPr>
+                <w:rFonts w:asciiTheme="minorHAnsi" w:hAnsiTheme="minorHAnsi" w:cstheme="minorHAnsi"/>
+                <w:sz w:val="20"/>
+              </w:rPr>
+              <w:t>Start application</w:t>
             </w:r>
           </w:p>
         </w:tc>
@@ -1304,6 +2377,8 @@
           <w:rFonts w:asciiTheme="minorHAnsi" w:hAnsiTheme="minorHAnsi" w:cstheme="minorHAnsi"/>
         </w:rPr>
       </w:pPr>
+      <w:bookmarkStart w:id="0" w:name="_GoBack"/>
+      <w:bookmarkEnd w:id="0"/>
     </w:p>
     <w:sectPr>
       <w:pgSz w:w="11906" w:h="16838"/>
@@ -2060,4 +3135,16 @@
   <a:objectDefaults/>
   <a:extraClrSchemeLst/>
 </a:theme>
+</file>
+
+<file path=customXml/item1.xml><?xml version="1.0" encoding="utf-8"?>
+<b:Sources xmlns:b="http://schemas.openxmlformats.org/officeDocument/2006/bibliography" xmlns="http://schemas.openxmlformats.org/officeDocument/2006/bibliography" SelectedStyle="\APA.XSL" StyleName="APA"/>
+</file>
+
+<file path=customXml/itemProps1.xml><?xml version="1.0" encoding="utf-8"?>
+<ds:datastoreItem xmlns:ds="http://schemas.openxmlformats.org/officeDocument/2006/customXml" ds:itemID="{715FDC24-CAE2-42F1-8592-6A2D3094DD41}">
+  <ds:schemaRefs>
+    <ds:schemaRef ds:uri="http://schemas.openxmlformats.org/officeDocument/2006/bibliography"/>
+  </ds:schemaRefs>
+</ds:datastoreItem>
 </file>